--- a/Proposal.docx
+++ b/Proposal.docx
@@ -4,7 +4,7 @@
   <w:body>
     <w:p>
       <w:pPr>
-        <w:pStyle w:val="Untertitel"/>
+        <w:pStyle w:val="Subtitle"/>
         <w:rPr>
           <w:rFonts w:eastAsia="Times New Roman"/>
           <w:smallCaps/>
@@ -21,7 +21,7 @@
     </w:p>
     <w:p>
       <w:pPr>
-        <w:pStyle w:val="Titel"/>
+        <w:pStyle w:val="Title"/>
         <w:rPr>
           <w:rFonts w:eastAsia="Times New Roman"/>
           <w:lang w:val="de-CH" w:eastAsia="de-DE"/>
@@ -46,136 +46,84 @@
           <w:rFonts w:eastAsia="Times New Roman"/>
           <w:lang w:val="de-CH" w:eastAsia="de-DE"/>
         </w:rPr>
-        <w:t xml:space="preserve">: Plan </w:t>
-      </w:r>
-      <w:proofErr w:type="spellStart"/>
-      <w:r>
-        <w:rPr>
-          <w:rFonts w:eastAsia="Times New Roman"/>
-          <w:lang w:val="de-CH" w:eastAsia="de-DE"/>
-        </w:rPr>
-        <w:t>of</w:t>
-      </w:r>
-      <w:proofErr w:type="spellEnd"/>
-      <w:r>
-        <w:rPr>
-          <w:rFonts w:eastAsia="Times New Roman"/>
-          <w:lang w:val="de-CH" w:eastAsia="de-DE"/>
-        </w:rPr>
-        <w:t xml:space="preserve"> </w:t>
-      </w:r>
-      <w:proofErr w:type="spellStart"/>
-      <w:r>
-        <w:rPr>
-          <w:rFonts w:eastAsia="Times New Roman"/>
-          <w:lang w:val="de-CH" w:eastAsia="de-DE"/>
-        </w:rPr>
-        <w:t>attack</w:t>
-      </w:r>
-      <w:proofErr w:type="spellEnd"/>
+        <w:t>: Plan of attack</w:t>
+      </w:r>
     </w:p>
     <w:p>
       <w:pPr>
-        <w:pStyle w:val="KeinLeerraum"/>
+        <w:pStyle w:val="NoSpacing"/>
         <w:jc w:val="right"/>
         <w:rPr>
-          <w:rStyle w:val="SchwacherVerweis"/>
-          <w:lang w:val="de-CH"/>
-        </w:rPr>
-      </w:pPr>
-      <w:r>
-        <w:rPr>
-          <w:rStyle w:val="SchwacherVerweis"/>
-          <w:lang w:val="de-CH"/>
-        </w:rPr>
-        <w:t xml:space="preserve">Alena </w:t>
-      </w:r>
-      <w:proofErr w:type="spellStart"/>
-      <w:r>
-        <w:rPr>
-          <w:rStyle w:val="SchwacherVerweis"/>
-          <w:lang w:val="de-CH"/>
-        </w:rPr>
-        <w:t>Zwahlen</w:t>
-      </w:r>
-      <w:proofErr w:type="spellEnd"/>
-      <w:r>
-        <w:rPr>
-          <w:rStyle w:val="SchwacherVerweis"/>
-          <w:lang w:val="de-CH"/>
-        </w:rPr>
-        <w:t xml:space="preserve">:  </w:t>
+          <w:rStyle w:val="SubtleReference"/>
+          <w:lang w:val="de-CH"/>
+        </w:rPr>
+      </w:pPr>
+      <w:r>
+        <w:rPr>
+          <w:rStyle w:val="SubtleReference"/>
+          <w:lang w:val="de-CH"/>
+        </w:rPr>
+        <w:t xml:space="preserve">Alena Zwahlen: </w:t>
+      </w:r>
+      <w:r>
+        <w:rPr>
+          <w:rStyle w:val="SubtleReference"/>
+          <w:lang w:val="de-CH"/>
+        </w:rPr>
+        <w:t>14-708-051</w:t>
+      </w:r>
+      <w:r>
+        <w:rPr>
+          <w:rStyle w:val="SubtleReference"/>
+          <w:lang w:val="de-CH"/>
+        </w:rPr>
+        <w:t xml:space="preserve"> </w:t>
       </w:r>
     </w:p>
     <w:p>
       <w:pPr>
-        <w:pStyle w:val="KeinLeerraum"/>
+        <w:pStyle w:val="NoSpacing"/>
         <w:jc w:val="right"/>
         <w:rPr>
-          <w:rStyle w:val="SchwacherVerweis"/>
-          <w:lang w:val="de-CH"/>
-        </w:rPr>
-      </w:pPr>
-      <w:proofErr w:type="spellStart"/>
-      <w:r>
-        <w:rPr>
-          <w:rStyle w:val="SchwacherVerweis"/>
-          <w:lang w:val="de-CH"/>
-        </w:rPr>
-        <w:t>Selena</w:t>
-      </w:r>
-      <w:proofErr w:type="spellEnd"/>
-      <w:r>
-        <w:rPr>
-          <w:rStyle w:val="SchwacherVerweis"/>
-          <w:lang w:val="de-CH"/>
-        </w:rPr>
-        <w:t xml:space="preserve"> </w:t>
-      </w:r>
-      <w:proofErr w:type="spellStart"/>
-      <w:r>
-        <w:rPr>
-          <w:rStyle w:val="SchwacherVerweis"/>
-          <w:lang w:val="de-CH"/>
-        </w:rPr>
-        <w:t>Calleri</w:t>
-      </w:r>
-      <w:proofErr w:type="spellEnd"/>
-      <w:r>
-        <w:rPr>
-          <w:rStyle w:val="SchwacherVerweis"/>
-          <w:lang w:val="de-CH"/>
-        </w:rPr>
-        <w:t xml:space="preserve">: </w:t>
+          <w:rStyle w:val="SubtleReference"/>
+          <w:lang w:val="en-GB"/>
+        </w:rPr>
+      </w:pPr>
+      <w:r>
+        <w:rPr>
+          <w:rStyle w:val="SubtleReference"/>
+          <w:lang w:val="en-GB"/>
+        </w:rPr>
+        <w:t xml:space="preserve">Selena Calleri: </w:t>
       </w:r>
     </w:p>
     <w:p>
       <w:pPr>
-        <w:pStyle w:val="KeinLeerraum"/>
+        <w:pStyle w:val="NoSpacing"/>
         <w:jc w:val="right"/>
         <w:rPr>
-          <w:rStyle w:val="SchwacherVerweis"/>
-          <w:lang w:val="de-CH"/>
-        </w:rPr>
-      </w:pPr>
-      <w:r>
-        <w:rPr>
-          <w:rStyle w:val="SchwacherVerweis"/>
-          <w:lang w:val="de-CH"/>
+          <w:rStyle w:val="SubtleReference"/>
+          <w:lang w:val="en-GB"/>
+        </w:rPr>
+      </w:pPr>
+      <w:r>
+        <w:rPr>
+          <w:rStyle w:val="SubtleReference"/>
+          <w:lang w:val="en-GB"/>
         </w:rPr>
         <w:t>Petra Wittwer: 11-914-488</w:t>
       </w:r>
     </w:p>
     <w:p>
       <w:pPr>
-        <w:pStyle w:val="berschrift2"/>
-        <w:rPr>
-          <w:lang w:val="de-CH"/>
-        </w:rPr>
-      </w:pPr>
-      <w:r>
-        <w:rPr>
-          <w:lang w:val="de-CH"/>
+        <w:pStyle w:val="Heading2"/>
+        <w:rPr>
+          <w:lang w:val="en-GB"/>
+        </w:rPr>
+      </w:pPr>
+      <w:r>
+        <w:rPr>
+          <w:lang w:val="en-GB"/>
         </w:rPr>
         <w:t>Feature Engineering</w:t>
       </w:r>
@@ -214,21 +162,7 @@
         <w:rPr>
           <w:lang w:val="de-CH"/>
         </w:rPr>
-        <w:t xml:space="preserve"> n-Grammen werden wir versuchen bestimmte „Kennworte“ zu identifizieren, deren Vorkommen ein besonders starker Indikator für eine bestimmte Klasse ist. Beispielsweise kann es sein, dass in den Daten das Wort „</w:t>
-      </w:r>
-      <w:proofErr w:type="spellStart"/>
-      <w:r>
-        <w:rPr>
-          <w:lang w:val="de-CH"/>
-        </w:rPr>
-        <w:t>nei</w:t>
-      </w:r>
-      <w:proofErr w:type="spellEnd"/>
-      <w:r>
-        <w:rPr>
-          <w:lang w:val="de-CH"/>
-        </w:rPr>
-        <w:t xml:space="preserve">“ fast nur in Samples für die Klasse BE vorkommt. Um diese Auszuwerten fügen wir pro Kennwort eine Dimension hinzu, deren Wert 1 ist falls das Wort vorkommt und 0 sonst. </w:t>
+        <w:t xml:space="preserve"> n-Grammen werden wir versuchen bestimmte „Kennworte“ zu identifizieren, deren Vorkommen ein besonders starker Indikator für eine bestimmte Klasse ist. Beispielsweise kann es sein, dass in den Daten das Wort „nei“ fast nur in Samples für die Klasse BE vorkommt. Um diese Auszuwerten fügen wir pro Kennwort eine Dimension hinzu, deren Wert 1 ist falls das Wort vorkommt und 0 sonst. </w:t>
       </w:r>
       <w:r>
         <w:rPr>
@@ -250,7 +184,7 @@
       </w:r>
       <w:r>
         <w:rPr>
-          <w:rStyle w:val="Funotenzeichen"/>
+          <w:rStyle w:val="FootnoteReference"/>
           <w:lang w:val="de-CH"/>
         </w:rPr>
         <w:footnoteReference w:id="1"/>
@@ -270,7 +204,7 @@
     </w:p>
     <w:p>
       <w:pPr>
-        <w:pStyle w:val="berschrift2"/>
+        <w:pStyle w:val="Heading2"/>
         <w:rPr>
           <w:lang w:val="de-CH"/>
         </w:rPr>
@@ -300,149 +234,35 @@
         </w:rPr>
         <w:t xml:space="preserve">möglichst viele, für die Problemstellung geeignete </w:t>
       </w:r>
-      <w:proofErr w:type="spellStart"/>
       <w:r>
         <w:rPr>
           <w:lang w:val="de-CH"/>
         </w:rPr>
         <w:t>Klassifikatoren</w:t>
       </w:r>
-      <w:proofErr w:type="spellEnd"/>
-      <w:r>
-        <w:rPr>
-          <w:lang w:val="de-CH"/>
-        </w:rPr>
-        <w:t xml:space="preserve"> des </w:t>
-      </w:r>
-      <w:proofErr w:type="spellStart"/>
-      <w:r>
-        <w:rPr>
-          <w:lang w:val="de-CH"/>
-        </w:rPr>
-        <w:t>scikit-learn</w:t>
-      </w:r>
-      <w:proofErr w:type="spellEnd"/>
-      <w:r>
-        <w:rPr>
-          <w:lang w:val="de-CH"/>
-        </w:rPr>
-        <w:t xml:space="preserve"> Frameworks ausprobieren und durch Kreuzvalidierung vergleichen. Um für einen gegebenen </w:t>
-      </w:r>
-      <w:proofErr w:type="spellStart"/>
-      <w:r>
-        <w:rPr>
-          <w:lang w:val="de-CH"/>
-        </w:rPr>
-        <w:t>Classifier</w:t>
-      </w:r>
-      <w:proofErr w:type="spellEnd"/>
-      <w:r>
-        <w:rPr>
-          <w:lang w:val="de-CH"/>
-        </w:rPr>
-        <w:t xml:space="preserve"> geeignete Parameter und Features zu finden </w:t>
-      </w:r>
-      <w:r>
-        <w:rPr>
-          <w:lang w:val="de-CH"/>
-        </w:rPr>
-        <w:t xml:space="preserve">benutzen wir die im Framework enthaltene </w:t>
-      </w:r>
-      <w:proofErr w:type="spellStart"/>
-      <w:r>
-        <w:rPr>
-          <w:lang w:val="de-CH"/>
-        </w:rPr>
-        <w:t>GridSea</w:t>
-      </w:r>
-      <w:r>
-        <w:rPr>
-          <w:lang w:val="de-CH"/>
-        </w:rPr>
-        <w:t>rchCV</w:t>
-      </w:r>
-      <w:proofErr w:type="spellEnd"/>
-      <w:r>
-        <w:rPr>
-          <w:lang w:val="de-CH"/>
-        </w:rPr>
-        <w:t xml:space="preserve"> Methode. Wir erhoffen uns dadurch das Risiko zu verkleinern, dass wir einen allfälligen guten </w:t>
-      </w:r>
-      <w:proofErr w:type="spellStart"/>
-      <w:r>
-        <w:rPr>
-          <w:lang w:val="de-CH"/>
-        </w:rPr>
-        <w:t>Klassifikator</w:t>
-      </w:r>
-      <w:proofErr w:type="spellEnd"/>
-      <w:r>
-        <w:rPr>
-          <w:lang w:val="de-CH"/>
-        </w:rPr>
-        <w:t xml:space="preserve"> verwerfen </w:t>
-      </w:r>
-      <w:proofErr w:type="gramStart"/>
-      <w:r>
-        <w:rPr>
-          <w:lang w:val="de-CH"/>
-        </w:rPr>
-        <w:t>nur</w:t>
-      </w:r>
-      <w:proofErr w:type="gramEnd"/>
-      <w:r>
-        <w:rPr>
-          <w:lang w:val="de-CH"/>
-        </w:rPr>
-        <w:t xml:space="preserve"> weil wir nicht durch Zufall die richtigen Parameter gefunden haben.</w:t>
-      </w:r>
-      <w:r>
-        <w:rPr>
-          <w:lang w:val="de-CH"/>
-        </w:rPr>
-        <w:t xml:space="preserve"> Falls sich herausstellt, dass einige unserer </w:t>
-      </w:r>
-      <w:proofErr w:type="spellStart"/>
-      <w:r>
-        <w:rPr>
-          <w:lang w:val="de-CH"/>
-        </w:rPr>
-        <w:t>Klassifikatoren</w:t>
-      </w:r>
-      <w:proofErr w:type="spellEnd"/>
-      <w:r>
-        <w:rPr>
-          <w:lang w:val="de-CH"/>
-        </w:rPr>
-        <w:t xml:space="preserve"> gleich gut sind, aber keiner wirklich herausragt haben wir noch die Möglichkeit diese zu einem </w:t>
-      </w:r>
-      <w:proofErr w:type="spellStart"/>
-      <w:r>
-        <w:rPr>
-          <w:lang w:val="de-CH"/>
-        </w:rPr>
-        <w:t>Voting-Classifier</w:t>
-      </w:r>
-      <w:proofErr w:type="spellEnd"/>
-      <w:r>
-        <w:rPr>
-          <w:lang w:val="de-CH"/>
-        </w:rPr>
-        <w:t xml:space="preserve"> zusammenzufassen. Der entsprechende Code ist grösstenteils ebenfalls schon in </w:t>
-      </w:r>
-      <w:proofErr w:type="spellStart"/>
-      <w:r>
-        <w:rPr>
-          <w:lang w:val="de-CH"/>
-        </w:rPr>
-        <w:t>scikit-learn</w:t>
-      </w:r>
-      <w:proofErr w:type="spellEnd"/>
-      <w:r>
-        <w:rPr>
-          <w:lang w:val="de-CH"/>
-        </w:rPr>
-        <w:t xml:space="preserve"> enthalten.</w:t>
+      <w:r>
+        <w:rPr>
+          <w:lang w:val="de-CH"/>
+        </w:rPr>
+        <w:t xml:space="preserve"> des scikit-learn Frameworks ausprobieren und durch Kreuzvalidierung vergleichen. Um für einen gegebenen Classifier geeignete Parameter und Features zu finden </w:t>
+      </w:r>
+      <w:r>
+        <w:rPr>
+          <w:lang w:val="de-CH"/>
+        </w:rPr>
+        <w:t>benutzen wir die im Framework enthaltene GridSea</w:t>
+      </w:r>
+      <w:r>
+        <w:rPr>
+          <w:lang w:val="de-CH"/>
+        </w:rPr>
+        <w:t>rchCV Methode. Wir erhoffen uns dadurch das Risiko zu verkleinern, dass wir einen allfälligen guten Klassifikator verwerfen nur weil wir nicht durch Zufall die richtigen Parameter gefunden haben.</w:t>
+      </w:r>
+      <w:r>
+        <w:rPr>
+          <w:lang w:val="de-CH"/>
+        </w:rPr>
+        <w:t xml:space="preserve"> Falls sich herausstellt, dass einige unserer Klassifikatoren gleich gut sind, aber keiner wirklich herausragt haben wir noch die Möglichkeit diese zu einem Voting-Classifier zusammenzufassen. Der entsprechende Code ist grösstenteils ebenfalls schon in scikit-learn enthalten.</w:t>
       </w:r>
     </w:p>
     <w:p>
@@ -455,35 +275,7 @@
         <w:rPr>
           <w:lang w:val="de-CH"/>
         </w:rPr>
-        <w:t xml:space="preserve">Wahrscheinlich wird die Menge der der Features bei uns eher gross sein. Um allfälligen unnötigen Features entgegenzuwirken, werden wir versuchen nur eine Auswahl der zur Verfügung stehenden Features zu benutzen. Wir werden sowohl von Hand versuchen sinnvolle </w:t>
-      </w:r>
-      <w:proofErr w:type="spellStart"/>
-      <w:r>
-        <w:rPr>
-          <w:lang w:val="de-CH"/>
-        </w:rPr>
-        <w:t>Subsets</w:t>
-      </w:r>
-      <w:proofErr w:type="spellEnd"/>
-      <w:r>
-        <w:rPr>
-          <w:lang w:val="de-CH"/>
-        </w:rPr>
-        <w:t xml:space="preserve"> von Features zu finden, als auch mit Hilfe von </w:t>
-      </w:r>
-      <w:proofErr w:type="spellStart"/>
-      <w:r>
-        <w:rPr>
-          <w:lang w:val="de-CH"/>
-        </w:rPr>
-        <w:t>scikit-learn’s</w:t>
-      </w:r>
-      <w:proofErr w:type="spellEnd"/>
-      <w:r>
-        <w:rPr>
-          <w:lang w:val="de-CH"/>
-        </w:rPr>
-        <w:t xml:space="preserve"> </w:t>
+        <w:t xml:space="preserve">Wahrscheinlich wird die Menge der der Features bei uns eher gross sein. Um allfälligen unnötigen Features entgegenzuwirken, werden wir versuchen nur eine Auswahl der zur Verfügung stehenden Features zu benutzen. Wir werden sowohl von Hand versuchen sinnvolle Subsets von Features zu finden, als auch mit Hilfe von scikit-learn’s </w:t>
       </w:r>
       <w:r>
         <w:rPr>
@@ -491,14 +283,12 @@
         </w:rPr>
         <w:t>„</w:t>
       </w:r>
-      <w:proofErr w:type="spellStart"/>
       <w:r>
         <w:rPr>
           <w:lang w:val="de-CH"/>
         </w:rPr>
         <w:t>select_k_best</w:t>
       </w:r>
-      <w:proofErr w:type="spellEnd"/>
       <w:r>
         <w:rPr>
           <w:lang w:val="de-CH"/>
@@ -522,7 +312,21 @@
         <w:rPr>
           <w:lang w:val="de-CH"/>
         </w:rPr>
-        <w:t xml:space="preserve">Falls wir genügend Zeit haben, werden wir als zweiten Hauptansatz noch versuchen, basierend auf den Features die sich als besonders vielversprechend Herausgestellt haben ein Neuronales Netz von Hand zu bauen. Als Framework können wir </w:t>
+        <w:t xml:space="preserve">Falls wir genügend Zeit haben, werden wir als zweiten Hauptansatz noch versuchen, basierend auf den Features die sich </w:t>
+      </w:r>
+      <w:r>
+        <w:rPr>
+          <w:lang w:val="de-CH"/>
+        </w:rPr>
+        <w:t>als besonders vielversprechend h</w:t>
+      </w:r>
+      <w:bookmarkStart w:id="0" w:name="_GoBack"/>
+      <w:bookmarkEnd w:id="0"/>
+      <w:r>
+        <w:rPr>
+          <w:lang w:val="de-CH"/>
+        </w:rPr>
+        <w:t xml:space="preserve">erausgestellt haben ein Neuronales Netz von Hand zu bauen. Als Framework können wir </w:t>
       </w:r>
       <w:r>
         <w:rPr>
@@ -544,7 +348,7 @@
       </w:r>
       <w:r>
         <w:rPr>
-          <w:rStyle w:val="Funotenzeichen"/>
+          <w:rStyle w:val="FootnoteReference"/>
           <w:lang w:val="de-CH"/>
         </w:rPr>
         <w:footnoteReference w:id="2"/>
@@ -622,14 +426,14 @@
   <w:footnote w:id="1">
     <w:p>
       <w:pPr>
-        <w:pStyle w:val="Funotentext"/>
-        <w:rPr>
-          <w:rStyle w:val="Funotenzeichen"/>
-        </w:rPr>
-      </w:pPr>
-      <w:r>
-        <w:rPr>
-          <w:rStyle w:val="Funotenzeichen"/>
+        <w:pStyle w:val="FootnoteText"/>
+        <w:rPr>
+          <w:rStyle w:val="FootnoteReference"/>
+        </w:rPr>
+      </w:pPr>
+      <w:r>
+        <w:rPr>
+          <w:rStyle w:val="FootnoteReference"/>
           <w:sz w:val="16"/>
           <w:szCs w:val="16"/>
         </w:rPr>
@@ -645,306 +449,38 @@
       </w:r>
       <w:r>
         <w:rPr>
-          <w:rStyle w:val="Funotenzeichen"/>
-        </w:rPr>
-        <w:t xml:space="preserve">HECHT, Brent, et al. Tweets </w:t>
-      </w:r>
-      <w:proofErr w:type="spellStart"/>
-      <w:r>
-        <w:rPr>
-          <w:rStyle w:val="Funotenzeichen"/>
-        </w:rPr>
-        <w:t>from</w:t>
-      </w:r>
-      <w:proofErr w:type="spellEnd"/>
-      <w:r>
-        <w:rPr>
-          <w:rStyle w:val="Funotenzeichen"/>
-        </w:rPr>
-        <w:t xml:space="preserve"> Justin </w:t>
-      </w:r>
-      <w:proofErr w:type="spellStart"/>
-      <w:r>
-        <w:rPr>
-          <w:rStyle w:val="Funotenzeichen"/>
-        </w:rPr>
-        <w:t>Bieber's</w:t>
-      </w:r>
-      <w:proofErr w:type="spellEnd"/>
-      <w:r>
-        <w:rPr>
-          <w:rStyle w:val="Funotenzeichen"/>
-        </w:rPr>
-        <w:t xml:space="preserve"> </w:t>
-      </w:r>
-      <w:proofErr w:type="spellStart"/>
-      <w:r>
-        <w:rPr>
-          <w:rStyle w:val="Funotenzeichen"/>
-        </w:rPr>
-        <w:t>heart</w:t>
-      </w:r>
-      <w:proofErr w:type="spellEnd"/>
-      <w:r>
-        <w:rPr>
-          <w:rStyle w:val="Funotenzeichen"/>
-        </w:rPr>
-        <w:t xml:space="preserve">: </w:t>
-      </w:r>
-      <w:proofErr w:type="spellStart"/>
-      <w:r>
-        <w:rPr>
-          <w:rStyle w:val="Funotenzeichen"/>
-        </w:rPr>
-        <w:t>the</w:t>
-      </w:r>
-      <w:proofErr w:type="spellEnd"/>
-      <w:r>
-        <w:rPr>
-          <w:rStyle w:val="Funotenzeichen"/>
-        </w:rPr>
-        <w:t xml:space="preserve"> </w:t>
-      </w:r>
-      <w:proofErr w:type="spellStart"/>
-      <w:r>
-        <w:rPr>
-          <w:rStyle w:val="Funotenzeichen"/>
-        </w:rPr>
-        <w:t>dynamics</w:t>
-      </w:r>
-      <w:proofErr w:type="spellEnd"/>
-      <w:r>
-        <w:rPr>
-          <w:rStyle w:val="Funotenzeichen"/>
-        </w:rPr>
-        <w:t xml:space="preserve"> </w:t>
-      </w:r>
-      <w:proofErr w:type="spellStart"/>
-      <w:r>
-        <w:rPr>
-          <w:rStyle w:val="Funotenzeichen"/>
-        </w:rPr>
-        <w:t>of</w:t>
-      </w:r>
-      <w:proofErr w:type="spellEnd"/>
-      <w:r>
-        <w:rPr>
-          <w:rStyle w:val="Funotenzeichen"/>
-        </w:rPr>
-        <w:t xml:space="preserve"> </w:t>
-      </w:r>
-      <w:proofErr w:type="spellStart"/>
-      <w:r>
-        <w:rPr>
-          <w:rStyle w:val="Funotenzeichen"/>
-        </w:rPr>
-        <w:t>the</w:t>
-      </w:r>
-      <w:proofErr w:type="spellEnd"/>
-      <w:r>
-        <w:rPr>
-          <w:rStyle w:val="Funotenzeichen"/>
-        </w:rPr>
-        <w:t xml:space="preserve"> </w:t>
-      </w:r>
-      <w:proofErr w:type="spellStart"/>
-      <w:r>
-        <w:rPr>
-          <w:rStyle w:val="Funotenzeichen"/>
-        </w:rPr>
-        <w:t>location</w:t>
-      </w:r>
-      <w:proofErr w:type="spellEnd"/>
-      <w:r>
-        <w:rPr>
-          <w:rStyle w:val="Funotenzeichen"/>
-        </w:rPr>
-        <w:t xml:space="preserve"> </w:t>
-      </w:r>
-      <w:proofErr w:type="spellStart"/>
-      <w:r>
-        <w:rPr>
-          <w:rStyle w:val="Funotenzeichen"/>
-        </w:rPr>
-        <w:t>field</w:t>
-      </w:r>
-      <w:proofErr w:type="spellEnd"/>
-      <w:r>
-        <w:rPr>
-          <w:rStyle w:val="Funotenzeichen"/>
-        </w:rPr>
-        <w:t xml:space="preserve"> in </w:t>
-      </w:r>
-      <w:proofErr w:type="spellStart"/>
-      <w:r>
-        <w:rPr>
-          <w:rStyle w:val="Funotenzeichen"/>
-        </w:rPr>
-        <w:t>user</w:t>
-      </w:r>
-      <w:proofErr w:type="spellEnd"/>
-      <w:r>
-        <w:rPr>
-          <w:rStyle w:val="Funotenzeichen"/>
-        </w:rPr>
-        <w:t xml:space="preserve"> </w:t>
-      </w:r>
-      <w:proofErr w:type="spellStart"/>
-      <w:r>
-        <w:rPr>
-          <w:rStyle w:val="Funotenzeichen"/>
-        </w:rPr>
-        <w:t>profiles</w:t>
-      </w:r>
-      <w:proofErr w:type="spellEnd"/>
-      <w:r>
-        <w:rPr>
-          <w:rStyle w:val="Funotenzeichen"/>
-        </w:rPr>
-        <w:t xml:space="preserve">. In: </w:t>
-      </w:r>
-      <w:proofErr w:type="spellStart"/>
-      <w:r>
-        <w:rPr>
-          <w:rStyle w:val="Funotenzeichen"/>
-        </w:rPr>
-        <w:t>Proceedings</w:t>
-      </w:r>
-      <w:proofErr w:type="spellEnd"/>
-      <w:r>
-        <w:rPr>
-          <w:rStyle w:val="Funotenzeichen"/>
-        </w:rPr>
-        <w:t xml:space="preserve"> </w:t>
-      </w:r>
-      <w:proofErr w:type="spellStart"/>
-      <w:r>
-        <w:rPr>
-          <w:rStyle w:val="Funotenzeichen"/>
-        </w:rPr>
-        <w:t>of</w:t>
-      </w:r>
-      <w:proofErr w:type="spellEnd"/>
-      <w:r>
-        <w:rPr>
-          <w:rStyle w:val="Funotenzeichen"/>
-        </w:rPr>
-        <w:t xml:space="preserve"> </w:t>
-      </w:r>
-      <w:proofErr w:type="spellStart"/>
-      <w:r>
-        <w:rPr>
-          <w:rStyle w:val="Funotenzeichen"/>
-        </w:rPr>
-        <w:t>the</w:t>
-      </w:r>
-      <w:proofErr w:type="spellEnd"/>
-      <w:r>
-        <w:rPr>
-          <w:rStyle w:val="Funotenzeichen"/>
-        </w:rPr>
-        <w:t xml:space="preserve"> SIGCHI </w:t>
-      </w:r>
-      <w:proofErr w:type="spellStart"/>
-      <w:r>
-        <w:rPr>
-          <w:rStyle w:val="Funotenzeichen"/>
-        </w:rPr>
-        <w:t>conference</w:t>
-      </w:r>
-      <w:proofErr w:type="spellEnd"/>
-      <w:r>
-        <w:rPr>
-          <w:rStyle w:val="Funotenzeichen"/>
-        </w:rPr>
-        <w:t xml:space="preserve"> on human </w:t>
-      </w:r>
-      <w:proofErr w:type="spellStart"/>
-      <w:r>
-        <w:rPr>
-          <w:rStyle w:val="Funotenzeichen"/>
-        </w:rPr>
-        <w:t>factors</w:t>
-      </w:r>
-      <w:proofErr w:type="spellEnd"/>
-      <w:r>
-        <w:rPr>
-          <w:rStyle w:val="Funotenzeichen"/>
-        </w:rPr>
-        <w:t xml:space="preserve"> in </w:t>
-      </w:r>
-      <w:proofErr w:type="spellStart"/>
-      <w:r>
-        <w:rPr>
-          <w:rStyle w:val="Funotenzeichen"/>
-        </w:rPr>
-        <w:t>computing</w:t>
-      </w:r>
-      <w:proofErr w:type="spellEnd"/>
-      <w:r>
-        <w:rPr>
-          <w:rStyle w:val="Funotenzeichen"/>
-        </w:rPr>
-        <w:t xml:space="preserve"> </w:t>
-      </w:r>
-      <w:proofErr w:type="spellStart"/>
-      <w:r>
-        <w:rPr>
-          <w:rStyle w:val="Funotenzeichen"/>
-        </w:rPr>
-        <w:t>systems</w:t>
-      </w:r>
-      <w:proofErr w:type="spellEnd"/>
-      <w:r>
-        <w:rPr>
-          <w:rStyle w:val="Funotenzeichen"/>
-        </w:rPr>
-        <w:t>. ACM, 2011. S. 237-246.</w:t>
+          <w:rStyle w:val="FootnoteReference"/>
+        </w:rPr>
+        <w:t>HECHT, Brent, et al. Tweets from Justin Bieber's heart: the dynamics of the location field in user profiles. In: Proceedings of the SIGCHI conference on human factors in computing systems. ACM, 2011. S. 237-246.</w:t>
       </w:r>
     </w:p>
   </w:footnote>
   <w:footnote w:id="2">
     <w:p>
       <w:pPr>
-        <w:pStyle w:val="Funotentext"/>
-      </w:pPr>
-      <w:r>
-        <w:rPr>
-          <w:rStyle w:val="Funotenzeichen"/>
+        <w:pStyle w:val="FootnoteText"/>
+      </w:pPr>
+      <w:r>
+        <w:rPr>
+          <w:rStyle w:val="FootnoteReference"/>
         </w:rPr>
         <w:footnoteRef/>
       </w:r>
       <w:r>
         <w:rPr>
-          <w:rStyle w:val="Funotenzeichen"/>
+          <w:rStyle w:val="FootnoteReference"/>
         </w:rPr>
         <w:t xml:space="preserve"> </w:t>
       </w:r>
       <w:hyperlink r:id="rId1" w:history="1">
         <w:r>
           <w:rPr>
-            <w:rStyle w:val="Link"/>
+            <w:rStyle w:val="Hyperlink"/>
             <w:vertAlign w:val="superscript"/>
           </w:rPr>
-          <w:t>https://lasagne.readthedocs.io/en</w:t>
-        </w:r>
-        <w:r>
-          <w:rPr>
-            <w:rStyle w:val="Link"/>
-            <w:vertAlign w:val="superscript"/>
-          </w:rPr>
-          <w:t>/</w:t>
-        </w:r>
-        <w:r>
-          <w:rPr>
-            <w:rStyle w:val="Link"/>
-            <w:vertAlign w:val="superscript"/>
-          </w:rPr>
-          <w:t>latest/</w:t>
+          <w:t>https://lasagne.readthedocs.io/en/latest/</w:t>
         </w:r>
       </w:hyperlink>
-      <w:bookmarkStart w:id="0" w:name="_GoBack"/>
-      <w:bookmarkEnd w:id="0"/>
     </w:p>
   </w:footnote>
 </w:footnotes>
@@ -1599,16 +1135,16 @@
     <w:lsdException w:name="Mention" w:semiHidden="1" w:unhideWhenUsed="1"/>
     <w:lsdException w:name="Smart Hyperlink" w:semiHidden="1" w:unhideWhenUsed="1"/>
   </w:latentStyles>
-  <w:style w:type="paragraph" w:default="1" w:styleId="Standard">
+  <w:style w:type="paragraph" w:default="1" w:styleId="Normal">
     <w:name w:val="Normal"/>
     <w:qFormat/>
     <w:rsid w:val="002F181B"/>
   </w:style>
-  <w:style w:type="paragraph" w:styleId="berschrift1">
+  <w:style w:type="paragraph" w:styleId="Heading1">
     <w:name w:val="heading 1"/>
-    <w:basedOn w:val="Standard"/>
-    <w:next w:val="Standard"/>
-    <w:link w:val="berschrift1Zchn"/>
+    <w:basedOn w:val="Normal"/>
+    <w:next w:val="Normal"/>
+    <w:link w:val="Heading1Char"/>
     <w:uiPriority w:val="9"/>
     <w:qFormat/>
     <w:rsid w:val="002F181B"/>
@@ -1624,11 +1160,11 @@
       <w:szCs w:val="32"/>
     </w:rPr>
   </w:style>
-  <w:style w:type="paragraph" w:styleId="berschrift2">
+  <w:style w:type="paragraph" w:styleId="Heading2">
     <w:name w:val="heading 2"/>
-    <w:basedOn w:val="Standard"/>
-    <w:next w:val="Standard"/>
-    <w:link w:val="berschrift2Zchn"/>
+    <w:basedOn w:val="Normal"/>
+    <w:next w:val="Normal"/>
+    <w:link w:val="Heading2Char"/>
     <w:uiPriority w:val="9"/>
     <w:unhideWhenUsed/>
     <w:qFormat/>
@@ -1645,11 +1181,11 @@
       <w:szCs w:val="28"/>
     </w:rPr>
   </w:style>
-  <w:style w:type="paragraph" w:styleId="berschrift3">
+  <w:style w:type="paragraph" w:styleId="Heading3">
     <w:name w:val="heading 3"/>
-    <w:basedOn w:val="Standard"/>
-    <w:next w:val="Standard"/>
-    <w:link w:val="berschrift3Zchn"/>
+    <w:basedOn w:val="Normal"/>
+    <w:next w:val="Normal"/>
+    <w:link w:val="Heading3Char"/>
     <w:uiPriority w:val="9"/>
     <w:semiHidden/>
     <w:unhideWhenUsed/>
@@ -1667,11 +1203,11 @@
       <w:szCs w:val="24"/>
     </w:rPr>
   </w:style>
-  <w:style w:type="paragraph" w:styleId="berschrift4">
+  <w:style w:type="paragraph" w:styleId="Heading4">
     <w:name w:val="heading 4"/>
-    <w:basedOn w:val="Standard"/>
-    <w:next w:val="Standard"/>
-    <w:link w:val="berschrift4Zchn"/>
+    <w:basedOn w:val="Normal"/>
+    <w:next w:val="Normal"/>
+    <w:link w:val="Heading4Char"/>
     <w:uiPriority w:val="9"/>
     <w:semiHidden/>
     <w:unhideWhenUsed/>
@@ -1689,11 +1225,11 @@
       <w:szCs w:val="22"/>
     </w:rPr>
   </w:style>
-  <w:style w:type="paragraph" w:styleId="berschrift5">
+  <w:style w:type="paragraph" w:styleId="Heading5">
     <w:name w:val="heading 5"/>
-    <w:basedOn w:val="Standard"/>
-    <w:next w:val="Standard"/>
-    <w:link w:val="berschrift5Zchn"/>
+    <w:basedOn w:val="Normal"/>
+    <w:next w:val="Normal"/>
+    <w:link w:val="Heading5Char"/>
     <w:uiPriority w:val="9"/>
     <w:semiHidden/>
     <w:unhideWhenUsed/>
@@ -1712,11 +1248,11 @@
       <w:szCs w:val="26"/>
     </w:rPr>
   </w:style>
-  <w:style w:type="paragraph" w:styleId="berschrift6">
+  <w:style w:type="paragraph" w:styleId="Heading6">
     <w:name w:val="heading 6"/>
-    <w:basedOn w:val="Standard"/>
-    <w:next w:val="Standard"/>
-    <w:link w:val="berschrift6Zchn"/>
+    <w:basedOn w:val="Normal"/>
+    <w:next w:val="Normal"/>
+    <w:link w:val="Heading6Char"/>
     <w:uiPriority w:val="9"/>
     <w:semiHidden/>
     <w:unhideWhenUsed/>
@@ -1734,11 +1270,11 @@
       <w:sz w:val="22"/>
     </w:rPr>
   </w:style>
-  <w:style w:type="paragraph" w:styleId="berschrift7">
+  <w:style w:type="paragraph" w:styleId="Heading7">
     <w:name w:val="heading 7"/>
-    <w:basedOn w:val="Standard"/>
-    <w:next w:val="Standard"/>
-    <w:link w:val="berschrift7Zchn"/>
+    <w:basedOn w:val="Normal"/>
+    <w:next w:val="Normal"/>
+    <w:link w:val="Heading7Char"/>
     <w:uiPriority w:val="9"/>
     <w:semiHidden/>
     <w:unhideWhenUsed/>
@@ -1756,11 +1292,11 @@
       <w:spacing w:val="10"/>
     </w:rPr>
   </w:style>
-  <w:style w:type="paragraph" w:styleId="berschrift8">
+  <w:style w:type="paragraph" w:styleId="Heading8">
     <w:name w:val="heading 8"/>
-    <w:basedOn w:val="Standard"/>
-    <w:next w:val="Standard"/>
-    <w:link w:val="berschrift8Zchn"/>
+    <w:basedOn w:val="Normal"/>
+    <w:next w:val="Normal"/>
+    <w:link w:val="Heading8Char"/>
     <w:uiPriority w:val="9"/>
     <w:semiHidden/>
     <w:unhideWhenUsed/>
@@ -1778,11 +1314,11 @@
       <w:color w:val="BC1B4B" w:themeColor="accent2" w:themeShade="BF"/>
     </w:rPr>
   </w:style>
-  <w:style w:type="paragraph" w:styleId="berschrift9">
+  <w:style w:type="paragraph" w:styleId="Heading9">
     <w:name w:val="heading 9"/>
-    <w:basedOn w:val="Standard"/>
-    <w:next w:val="Standard"/>
-    <w:link w:val="berschrift9Zchn"/>
+    <w:basedOn w:val="Normal"/>
+    <w:next w:val="Normal"/>
+    <w:link w:val="Heading9Char"/>
     <w:uiPriority w:val="9"/>
     <w:semiHidden/>
     <w:unhideWhenUsed/>
@@ -1800,12 +1336,13 @@
       <w:color w:val="7D1232" w:themeColor="accent2" w:themeShade="7F"/>
     </w:rPr>
   </w:style>
-  <w:style w:type="character" w:default="1" w:styleId="Absatz-Standardschriftart">
+  <w:style w:type="character" w:default="1" w:styleId="DefaultParagraphFont">
     <w:name w:val="Default Paragraph Font"/>
     <w:uiPriority w:val="1"/>
+    <w:semiHidden/>
     <w:unhideWhenUsed/>
   </w:style>
-  <w:style w:type="table" w:default="1" w:styleId="NormaleTabelle">
+  <w:style w:type="table" w:default="1" w:styleId="TableNormal">
     <w:name w:val="Normal Table"/>
     <w:uiPriority w:val="99"/>
     <w:semiHidden/>
@@ -1820,17 +1357,17 @@
       </w:tblCellMar>
     </w:tblPr>
   </w:style>
-  <w:style w:type="numbering" w:default="1" w:styleId="KeineListe">
+  <w:style w:type="numbering" w:default="1" w:styleId="NoList">
     <w:name w:val="No List"/>
     <w:uiPriority w:val="99"/>
     <w:semiHidden/>
     <w:unhideWhenUsed/>
   </w:style>
-  <w:style w:type="paragraph" w:styleId="Titel">
+  <w:style w:type="paragraph" w:styleId="Title">
     <w:name w:val="Title"/>
-    <w:basedOn w:val="Standard"/>
-    <w:next w:val="Standard"/>
-    <w:link w:val="TitelZchn"/>
+    <w:basedOn w:val="Normal"/>
+    <w:next w:val="Normal"/>
+    <w:link w:val="TitleChar"/>
     <w:uiPriority w:val="10"/>
     <w:qFormat/>
     <w:rsid w:val="002F181B"/>
@@ -1847,10 +1384,10 @@
       <w:szCs w:val="48"/>
     </w:rPr>
   </w:style>
-  <w:style w:type="character" w:customStyle="1" w:styleId="TitelZchn">
-    <w:name w:val="Titel Zchn"/>
-    <w:basedOn w:val="Absatz-Standardschriftart"/>
-    <w:link w:val="Titel"/>
+  <w:style w:type="character" w:customStyle="1" w:styleId="TitleChar">
+    <w:name w:val="Title Char"/>
+    <w:basedOn w:val="DefaultParagraphFont"/>
+    <w:link w:val="Title"/>
     <w:uiPriority w:val="10"/>
     <w:rsid w:val="002F181B"/>
     <w:rPr>
@@ -1859,10 +1396,10 @@
       <w:szCs w:val="48"/>
     </w:rPr>
   </w:style>
-  <w:style w:type="character" w:customStyle="1" w:styleId="berschrift1Zchn">
-    <w:name w:val="Überschrift 1 Zchn"/>
-    <w:basedOn w:val="Absatz-Standardschriftart"/>
-    <w:link w:val="berschrift1"/>
+  <w:style w:type="character" w:customStyle="1" w:styleId="Heading1Char">
+    <w:name w:val="Heading 1 Char"/>
+    <w:basedOn w:val="DefaultParagraphFont"/>
+    <w:link w:val="Heading1"/>
     <w:uiPriority w:val="9"/>
     <w:rsid w:val="002F181B"/>
     <w:rPr>
@@ -1872,10 +1409,10 @@
       <w:szCs w:val="32"/>
     </w:rPr>
   </w:style>
-  <w:style w:type="character" w:customStyle="1" w:styleId="berschrift2Zchn">
-    <w:name w:val="Überschrift 2 Zchn"/>
-    <w:basedOn w:val="Absatz-Standardschriftart"/>
-    <w:link w:val="berschrift2"/>
+  <w:style w:type="character" w:customStyle="1" w:styleId="Heading2Char">
+    <w:name w:val="Heading 2 Char"/>
+    <w:basedOn w:val="DefaultParagraphFont"/>
+    <w:link w:val="Heading2"/>
     <w:uiPriority w:val="9"/>
     <w:rsid w:val="002F181B"/>
     <w:rPr>
@@ -1885,10 +1422,10 @@
       <w:szCs w:val="28"/>
     </w:rPr>
   </w:style>
-  <w:style w:type="character" w:customStyle="1" w:styleId="berschrift3Zchn">
-    <w:name w:val="Überschrift 3 Zchn"/>
-    <w:basedOn w:val="Absatz-Standardschriftart"/>
-    <w:link w:val="berschrift3"/>
+  <w:style w:type="character" w:customStyle="1" w:styleId="Heading3Char">
+    <w:name w:val="Heading 3 Char"/>
+    <w:basedOn w:val="DefaultParagraphFont"/>
+    <w:link w:val="Heading3"/>
     <w:uiPriority w:val="9"/>
     <w:semiHidden/>
     <w:rsid w:val="002F181B"/>
@@ -1899,10 +1436,10 @@
       <w:szCs w:val="24"/>
     </w:rPr>
   </w:style>
-  <w:style w:type="character" w:customStyle="1" w:styleId="berschrift4Zchn">
-    <w:name w:val="Überschrift 4 Zchn"/>
-    <w:basedOn w:val="Absatz-Standardschriftart"/>
-    <w:link w:val="berschrift4"/>
+  <w:style w:type="character" w:customStyle="1" w:styleId="Heading4Char">
+    <w:name w:val="Heading 4 Char"/>
+    <w:basedOn w:val="DefaultParagraphFont"/>
+    <w:link w:val="Heading4"/>
     <w:uiPriority w:val="9"/>
     <w:semiHidden/>
     <w:rsid w:val="002F181B"/>
@@ -1913,10 +1450,10 @@
       <w:szCs w:val="22"/>
     </w:rPr>
   </w:style>
-  <w:style w:type="character" w:customStyle="1" w:styleId="berschrift5Zchn">
-    <w:name w:val="Überschrift 5 Zchn"/>
-    <w:basedOn w:val="Absatz-Standardschriftart"/>
-    <w:link w:val="berschrift5"/>
+  <w:style w:type="character" w:customStyle="1" w:styleId="Heading5Char">
+    <w:name w:val="Heading 5 Char"/>
+    <w:basedOn w:val="DefaultParagraphFont"/>
+    <w:link w:val="Heading5"/>
     <w:uiPriority w:val="9"/>
     <w:semiHidden/>
     <w:rsid w:val="002F181B"/>
@@ -1928,10 +1465,10 @@
       <w:szCs w:val="26"/>
     </w:rPr>
   </w:style>
-  <w:style w:type="character" w:customStyle="1" w:styleId="berschrift6Zchn">
-    <w:name w:val="Überschrift 6 Zchn"/>
-    <w:basedOn w:val="Absatz-Standardschriftart"/>
-    <w:link w:val="berschrift6"/>
+  <w:style w:type="character" w:customStyle="1" w:styleId="Heading6Char">
+    <w:name w:val="Heading 6 Char"/>
+    <w:basedOn w:val="DefaultParagraphFont"/>
+    <w:link w:val="Heading6"/>
     <w:uiPriority w:val="9"/>
     <w:semiHidden/>
     <w:rsid w:val="002F181B"/>
@@ -1942,10 +1479,10 @@
       <w:sz w:val="22"/>
     </w:rPr>
   </w:style>
-  <w:style w:type="character" w:customStyle="1" w:styleId="berschrift7Zchn">
-    <w:name w:val="Überschrift 7 Zchn"/>
-    <w:basedOn w:val="Absatz-Standardschriftart"/>
-    <w:link w:val="berschrift7"/>
+  <w:style w:type="character" w:customStyle="1" w:styleId="Heading7Char">
+    <w:name w:val="Heading 7 Char"/>
+    <w:basedOn w:val="DefaultParagraphFont"/>
+    <w:link w:val="Heading7"/>
     <w:uiPriority w:val="9"/>
     <w:semiHidden/>
     <w:rsid w:val="002F181B"/>
@@ -1956,10 +1493,10 @@
       <w:spacing w:val="10"/>
     </w:rPr>
   </w:style>
-  <w:style w:type="character" w:customStyle="1" w:styleId="berschrift8Zchn">
-    <w:name w:val="Überschrift 8 Zchn"/>
-    <w:basedOn w:val="Absatz-Standardschriftart"/>
-    <w:link w:val="berschrift8"/>
+  <w:style w:type="character" w:customStyle="1" w:styleId="Heading8Char">
+    <w:name w:val="Heading 8 Char"/>
+    <w:basedOn w:val="DefaultParagraphFont"/>
+    <w:link w:val="Heading8"/>
     <w:uiPriority w:val="9"/>
     <w:semiHidden/>
     <w:rsid w:val="002F181B"/>
@@ -1970,10 +1507,10 @@
       <w:color w:val="BC1B4B" w:themeColor="accent2" w:themeShade="BF"/>
     </w:rPr>
   </w:style>
-  <w:style w:type="character" w:customStyle="1" w:styleId="berschrift9Zchn">
-    <w:name w:val="Überschrift 9 Zchn"/>
-    <w:basedOn w:val="Absatz-Standardschriftart"/>
-    <w:link w:val="berschrift9"/>
+  <w:style w:type="character" w:customStyle="1" w:styleId="Heading9Char">
+    <w:name w:val="Heading 9 Char"/>
+    <w:basedOn w:val="DefaultParagraphFont"/>
+    <w:link w:val="Heading9"/>
     <w:uiPriority w:val="9"/>
     <w:semiHidden/>
     <w:rsid w:val="002F181B"/>
@@ -1984,10 +1521,10 @@
       <w:color w:val="7D1232" w:themeColor="accent2" w:themeShade="7F"/>
     </w:rPr>
   </w:style>
-  <w:style w:type="paragraph" w:styleId="Beschriftung">
+  <w:style w:type="paragraph" w:styleId="Caption">
     <w:name w:val="caption"/>
-    <w:basedOn w:val="Standard"/>
-    <w:next w:val="Standard"/>
+    <w:basedOn w:val="Normal"/>
+    <w:next w:val="Normal"/>
     <w:uiPriority w:val="35"/>
     <w:semiHidden/>
     <w:unhideWhenUsed/>
@@ -2001,11 +1538,11 @@
       <w:szCs w:val="18"/>
     </w:rPr>
   </w:style>
-  <w:style w:type="paragraph" w:styleId="Untertitel">
+  <w:style w:type="paragraph" w:styleId="Subtitle">
     <w:name w:val="Subtitle"/>
-    <w:basedOn w:val="Standard"/>
-    <w:next w:val="Standard"/>
-    <w:link w:val="UntertitelZchn"/>
+    <w:basedOn w:val="Normal"/>
+    <w:next w:val="Normal"/>
+    <w:link w:val="SubtitleChar"/>
     <w:uiPriority w:val="11"/>
     <w:qFormat/>
     <w:rsid w:val="002F181B"/>
@@ -2018,10 +1555,10 @@
       <w:szCs w:val="22"/>
     </w:rPr>
   </w:style>
-  <w:style w:type="character" w:customStyle="1" w:styleId="UntertitelZchn">
-    <w:name w:val="Untertitel Zchn"/>
-    <w:basedOn w:val="Absatz-Standardschriftart"/>
-    <w:link w:val="Untertitel"/>
+  <w:style w:type="character" w:customStyle="1" w:styleId="SubtitleChar">
+    <w:name w:val="Subtitle Char"/>
+    <w:basedOn w:val="DefaultParagraphFont"/>
+    <w:link w:val="Subtitle"/>
     <w:uiPriority w:val="11"/>
     <w:rsid w:val="002F181B"/>
     <w:rPr>
@@ -2029,7 +1566,7 @@
       <w:szCs w:val="22"/>
     </w:rPr>
   </w:style>
-  <w:style w:type="character" w:styleId="Fett">
+  <w:style w:type="character" w:styleId="Strong">
     <w:name w:val="Strong"/>
     <w:uiPriority w:val="22"/>
     <w:qFormat/>
@@ -2039,7 +1576,7 @@
       <w:color w:val="E33D6F" w:themeColor="accent2"/>
     </w:rPr>
   </w:style>
-  <w:style w:type="character" w:styleId="Hervorhebung">
+  <w:style w:type="character" w:styleId="Emphasis">
     <w:name w:val="Emphasis"/>
     <w:uiPriority w:val="20"/>
     <w:qFormat/>
@@ -2050,10 +1587,10 @@
       <w:spacing w:val="10"/>
     </w:rPr>
   </w:style>
-  <w:style w:type="paragraph" w:styleId="KeinLeerraum">
+  <w:style w:type="paragraph" w:styleId="NoSpacing">
     <w:name w:val="No Spacing"/>
-    <w:basedOn w:val="Standard"/>
-    <w:link w:val="KeinLeerraumZchn"/>
+    <w:basedOn w:val="Normal"/>
+    <w:link w:val="NoSpacingChar"/>
     <w:uiPriority w:val="1"/>
     <w:qFormat/>
     <w:rsid w:val="002F181B"/>
@@ -2061,9 +1598,9 @@
       <w:spacing w:after="0" w:line="240" w:lineRule="auto"/>
     </w:pPr>
   </w:style>
-  <w:style w:type="paragraph" w:styleId="Listenabsatz">
+  <w:style w:type="paragraph" w:styleId="ListParagraph">
     <w:name w:val="List Paragraph"/>
-    <w:basedOn w:val="Standard"/>
+    <w:basedOn w:val="Normal"/>
     <w:uiPriority w:val="34"/>
     <w:qFormat/>
     <w:rsid w:val="002F181B"/>
@@ -2072,11 +1609,11 @@
       <w:contextualSpacing/>
     </w:pPr>
   </w:style>
-  <w:style w:type="paragraph" w:styleId="Zitat">
+  <w:style w:type="paragraph" w:styleId="Quote">
     <w:name w:val="Quote"/>
-    <w:basedOn w:val="Standard"/>
-    <w:next w:val="Standard"/>
-    <w:link w:val="ZitatZchn"/>
+    <w:basedOn w:val="Normal"/>
+    <w:next w:val="Normal"/>
+    <w:link w:val="QuoteChar"/>
     <w:uiPriority w:val="29"/>
     <w:qFormat/>
     <w:rsid w:val="002F181B"/>
@@ -2084,21 +1621,21 @@
       <w:i/>
     </w:rPr>
   </w:style>
-  <w:style w:type="character" w:customStyle="1" w:styleId="ZitatZchn">
-    <w:name w:val="Zitat Zchn"/>
-    <w:basedOn w:val="Absatz-Standardschriftart"/>
-    <w:link w:val="Zitat"/>
+  <w:style w:type="character" w:customStyle="1" w:styleId="QuoteChar">
+    <w:name w:val="Quote Char"/>
+    <w:basedOn w:val="DefaultParagraphFont"/>
+    <w:link w:val="Quote"/>
     <w:uiPriority w:val="29"/>
     <w:rsid w:val="002F181B"/>
     <w:rPr>
       <w:i/>
     </w:rPr>
   </w:style>
-  <w:style w:type="paragraph" w:styleId="IntensivesZitat">
+  <w:style w:type="paragraph" w:styleId="IntenseQuote">
     <w:name w:val="Intense Quote"/>
-    <w:basedOn w:val="Standard"/>
-    <w:next w:val="Standard"/>
-    <w:link w:val="IntensivesZitatZchn"/>
+    <w:basedOn w:val="Normal"/>
+    <w:next w:val="Normal"/>
+    <w:link w:val="IntenseQuoteChar"/>
     <w:uiPriority w:val="30"/>
     <w:qFormat/>
     <w:rsid w:val="002F181B"/>
@@ -2119,10 +1656,10 @@
       <w:color w:val="FFFFFF" w:themeColor="background1"/>
     </w:rPr>
   </w:style>
-  <w:style w:type="character" w:customStyle="1" w:styleId="IntensivesZitatZchn">
-    <w:name w:val="Intensives Zitat Zchn"/>
-    <w:basedOn w:val="Absatz-Standardschriftart"/>
-    <w:link w:val="IntensivesZitat"/>
+  <w:style w:type="character" w:customStyle="1" w:styleId="IntenseQuoteChar">
+    <w:name w:val="Intense Quote Char"/>
+    <w:basedOn w:val="DefaultParagraphFont"/>
+    <w:link w:val="IntenseQuote"/>
     <w:uiPriority w:val="30"/>
     <w:rsid w:val="002F181B"/>
     <w:rPr>
@@ -2132,7 +1669,7 @@
       <w:shd w:val="clear" w:color="auto" w:fill="E33D6F" w:themeFill="accent2"/>
     </w:rPr>
   </w:style>
-  <w:style w:type="character" w:styleId="Schwachhervorheb">
+  <w:style w:type="character" w:styleId="SubtleEmphasis">
     <w:name w:val="Subtle Emphasis"/>
     <w:uiPriority w:val="19"/>
     <w:qFormat/>
@@ -2141,7 +1678,7 @@
       <w:i/>
     </w:rPr>
   </w:style>
-  <w:style w:type="character" w:styleId="Intensivhervorheb">
+  <w:style w:type="character" w:styleId="IntenseEmphasis">
     <w:name w:val="Intense Emphasis"/>
     <w:uiPriority w:val="21"/>
     <w:qFormat/>
@@ -2153,7 +1690,7 @@
       <w:spacing w:val="10"/>
     </w:rPr>
   </w:style>
-  <w:style w:type="character" w:styleId="SchwacherVerweis">
+  <w:style w:type="character" w:styleId="SubtleReference">
     <w:name w:val="Subtle Reference"/>
     <w:uiPriority w:val="31"/>
     <w:qFormat/>
@@ -2162,7 +1699,7 @@
       <w:b/>
     </w:rPr>
   </w:style>
-  <w:style w:type="character" w:styleId="IntensiverVerweis">
+  <w:style w:type="character" w:styleId="IntenseReference">
     <w:name w:val="Intense Reference"/>
     <w:uiPriority w:val="32"/>
     <w:qFormat/>
@@ -2177,7 +1714,7 @@
       <w:u w:val="single"/>
     </w:rPr>
   </w:style>
-  <w:style w:type="character" w:styleId="Buchtitel">
+  <w:style w:type="character" w:styleId="BookTitle">
     <w:name w:val="Book Title"/>
     <w:uiPriority w:val="33"/>
     <w:qFormat/>
@@ -2190,10 +1727,10 @@
       <w:szCs w:val="20"/>
     </w:rPr>
   </w:style>
-  <w:style w:type="paragraph" w:styleId="Inhaltsverzeichnisberschrift">
+  <w:style w:type="paragraph" w:styleId="TOCHeading">
     <w:name w:val="TOC Heading"/>
-    <w:basedOn w:val="berschrift1"/>
-    <w:next w:val="Standard"/>
+    <w:basedOn w:val="Heading1"/>
+    <w:next w:val="Normal"/>
     <w:uiPriority w:val="39"/>
     <w:semiHidden/>
     <w:unhideWhenUsed/>
@@ -2203,16 +1740,16 @@
       <w:outlineLvl w:val="9"/>
     </w:pPr>
   </w:style>
-  <w:style w:type="character" w:customStyle="1" w:styleId="KeinLeerraumZchn">
-    <w:name w:val="Kein Leerraum Zchn"/>
-    <w:basedOn w:val="Absatz-Standardschriftart"/>
-    <w:link w:val="KeinLeerraum"/>
+  <w:style w:type="character" w:customStyle="1" w:styleId="NoSpacingChar">
+    <w:name w:val="No Spacing Char"/>
+    <w:basedOn w:val="DefaultParagraphFont"/>
+    <w:link w:val="NoSpacing"/>
     <w:uiPriority w:val="1"/>
     <w:rsid w:val="002F181B"/>
   </w:style>
   <w:style w:type="paragraph" w:customStyle="1" w:styleId="PersonalName">
     <w:name w:val="Personal Name"/>
-    <w:basedOn w:val="Titel"/>
+    <w:basedOn w:val="Title"/>
     <w:rsid w:val="002F181B"/>
     <w:rPr>
       <w:b/>
@@ -2222,10 +1759,10 @@
       <w:szCs w:val="28"/>
     </w:rPr>
   </w:style>
-  <w:style w:type="paragraph" w:styleId="Funotentext">
+  <w:style w:type="paragraph" w:styleId="FootnoteText">
     <w:name w:val="footnote text"/>
-    <w:basedOn w:val="Standard"/>
-    <w:link w:val="FunotentextZchn"/>
+    <w:basedOn w:val="Normal"/>
+    <w:link w:val="FootnoteTextChar"/>
     <w:uiPriority w:val="99"/>
     <w:unhideWhenUsed/>
     <w:rsid w:val="00CE7F4E"/>
@@ -2234,10 +1771,10 @@
       <w:szCs w:val="24"/>
     </w:rPr>
   </w:style>
-  <w:style w:type="character" w:customStyle="1" w:styleId="FunotentextZchn">
-    <w:name w:val="Fußnotentext Zchn"/>
-    <w:basedOn w:val="Absatz-Standardschriftart"/>
-    <w:link w:val="Funotentext"/>
+  <w:style w:type="character" w:customStyle="1" w:styleId="FootnoteTextChar">
+    <w:name w:val="Footnote Text Char"/>
+    <w:basedOn w:val="DefaultParagraphFont"/>
+    <w:link w:val="FootnoteText"/>
     <w:uiPriority w:val="99"/>
     <w:rsid w:val="00CE7F4E"/>
     <w:rPr>
@@ -2245,9 +1782,9 @@
       <w:szCs w:val="24"/>
     </w:rPr>
   </w:style>
-  <w:style w:type="character" w:styleId="Funotenzeichen">
+  <w:style w:type="character" w:styleId="FootnoteReference">
     <w:name w:val="footnote reference"/>
-    <w:basedOn w:val="Absatz-Standardschriftart"/>
+    <w:basedOn w:val="DefaultParagraphFont"/>
     <w:uiPriority w:val="99"/>
     <w:unhideWhenUsed/>
     <w:rsid w:val="00CE7F4E"/>
@@ -2255,9 +1792,9 @@
       <w:vertAlign w:val="superscript"/>
     </w:rPr>
   </w:style>
-  <w:style w:type="character" w:styleId="Link">
+  <w:style w:type="character" w:styleId="Hyperlink">
     <w:name w:val="Hyperlink"/>
-    <w:basedOn w:val="Absatz-Standardschriftart"/>
+    <w:basedOn w:val="DefaultParagraphFont"/>
     <w:uiPriority w:val="99"/>
     <w:unhideWhenUsed/>
     <w:rsid w:val="00222ADE"/>
@@ -2266,9 +1803,9 @@
       <w:u w:val="single"/>
     </w:rPr>
   </w:style>
-  <w:style w:type="character" w:styleId="BesuchterLink">
+  <w:style w:type="character" w:styleId="FollowedHyperlink">
     <w:name w:val="FollowedHyperlink"/>
-    <w:basedOn w:val="Absatz-Standardschriftart"/>
+    <w:basedOn w:val="DefaultParagraphFont"/>
     <w:uiPriority w:val="99"/>
     <w:semiHidden/>
     <w:unhideWhenUsed/>
@@ -2550,7 +2087,7 @@
 </file>
 
 <file path=customXml/itemProps1.xml><?xml version="1.0" encoding="utf-8"?>
-<ds:datastoreItem xmlns:ds="http://schemas.openxmlformats.org/officeDocument/2006/customXml" ds:itemID="{2498DE3F-C81E-CD47-9017-31C42E7CEE7D}">
+<ds:datastoreItem xmlns:ds="http://schemas.openxmlformats.org/officeDocument/2006/customXml" ds:itemID="{11C22E45-2FC2-3342-A2E1-E4CDA5DFC403}">
   <ds:schemaRefs>
     <ds:schemaRef ds:uri="http://schemas.openxmlformats.org/officeDocument/2006/bibliography"/>
   </ds:schemaRefs>

--- a/Proposal.docx
+++ b/Proposal.docx
@@ -4,7 +4,7 @@
   <w:body>
     <w:p>
       <w:pPr>
-        <w:pStyle w:val="Subtitle"/>
+        <w:pStyle w:val="Untertitel"/>
         <w:rPr>
           <w:rFonts w:eastAsia="Times New Roman"/>
           <w:smallCaps/>
@@ -21,7 +21,7 @@
     </w:p>
     <w:p>
       <w:pPr>
-        <w:pStyle w:val="Title"/>
+        <w:pStyle w:val="Titel"/>
         <w:rPr>
           <w:rFonts w:eastAsia="Times New Roman"/>
           <w:lang w:val="de-CH" w:eastAsia="de-DE"/>
@@ -51,30 +51,30 @@
     </w:p>
     <w:p>
       <w:pPr>
-        <w:pStyle w:val="NoSpacing"/>
+        <w:pStyle w:val="KeinLeerraum"/>
         <w:jc w:val="right"/>
         <w:rPr>
-          <w:rStyle w:val="SubtleReference"/>
-          <w:lang w:val="de-CH"/>
-        </w:rPr>
-      </w:pPr>
-      <w:r>
-        <w:rPr>
-          <w:rStyle w:val="SubtleReference"/>
+          <w:rStyle w:val="SchwacherVerweis"/>
+          <w:lang w:val="de-CH"/>
+        </w:rPr>
+      </w:pPr>
+      <w:r>
+        <w:rPr>
+          <w:rStyle w:val="SchwacherVerweis"/>
           <w:lang w:val="de-CH"/>
         </w:rPr>
         <w:t xml:space="preserve">Alena Zwahlen: </w:t>
       </w:r>
       <w:r>
         <w:rPr>
-          <w:rStyle w:val="SubtleReference"/>
+          <w:rStyle w:val="SchwacherVerweis"/>
           <w:lang w:val="de-CH"/>
         </w:rPr>
         <w:t>14-708-051</w:t>
       </w:r>
       <w:r>
         <w:rPr>
-          <w:rStyle w:val="SubtleReference"/>
+          <w:rStyle w:val="SchwacherVerweis"/>
           <w:lang w:val="de-CH"/>
         </w:rPr>
         <w:t xml:space="preserve"> </w:t>
@@ -82,49 +82,53 @@
     </w:p>
     <w:p>
       <w:pPr>
-        <w:pStyle w:val="NoSpacing"/>
+        <w:pStyle w:val="KeinLeerraum"/>
         <w:jc w:val="right"/>
         <w:rPr>
-          <w:rStyle w:val="SubtleReference"/>
-          <w:lang w:val="en-GB"/>
-        </w:rPr>
-      </w:pPr>
-      <w:r>
-        <w:rPr>
-          <w:rStyle w:val="SubtleReference"/>
-          <w:lang w:val="en-GB"/>
-        </w:rPr>
-        <w:t xml:space="preserve">Selena Calleri: </w:t>
+          <w:rStyle w:val="SchwacherVerweis"/>
+        </w:rPr>
+      </w:pPr>
+      <w:r>
+        <w:rPr>
+          <w:rStyle w:val="SchwacherVerweis"/>
+        </w:rPr>
+        <w:t>Selena Calleri:</w:t>
+      </w:r>
+      <w:r>
+        <w:rPr>
+          <w:rStyle w:val="SchwacherVerweis"/>
+        </w:rPr>
+        <w:t xml:space="preserve"> 14-721-567</w:t>
+      </w:r>
+      <w:bookmarkStart w:id="0" w:name="_GoBack"/>
+      <w:bookmarkEnd w:id="0"/>
+      <w:r>
+        <w:rPr>
+          <w:rStyle w:val="SchwacherVerweis"/>
+        </w:rPr>
+        <w:t xml:space="preserve"> </w:t>
       </w:r>
     </w:p>
     <w:p>
       <w:pPr>
-        <w:pStyle w:val="NoSpacing"/>
+        <w:pStyle w:val="KeinLeerraum"/>
         <w:jc w:val="right"/>
         <w:rPr>
-          <w:rStyle w:val="SubtleReference"/>
-          <w:lang w:val="en-GB"/>
-        </w:rPr>
-      </w:pPr>
-      <w:r>
-        <w:rPr>
-          <w:rStyle w:val="SubtleReference"/>
-          <w:lang w:val="en-GB"/>
+          <w:rStyle w:val="SchwacherVerweis"/>
+        </w:rPr>
+      </w:pPr>
+      <w:r>
+        <w:rPr>
+          <w:rStyle w:val="SchwacherVerweis"/>
         </w:rPr>
         <w:t>Petra Wittwer: 11-914-488</w:t>
       </w:r>
     </w:p>
     <w:p>
       <w:pPr>
-        <w:pStyle w:val="Heading2"/>
-        <w:rPr>
-          <w:lang w:val="en-GB"/>
-        </w:rPr>
-      </w:pPr>
-      <w:r>
-        <w:rPr>
-          <w:lang w:val="en-GB"/>
-        </w:rPr>
+        <w:pStyle w:val="berschrift2"/>
+      </w:pPr>
+      <w:r>
         <w:t>Feature Engineering</w:t>
       </w:r>
     </w:p>
@@ -184,7 +188,7 @@
       </w:r>
       <w:r>
         <w:rPr>
-          <w:rStyle w:val="FootnoteReference"/>
+          <w:rStyle w:val="Funotenzeichen"/>
           <w:lang w:val="de-CH"/>
         </w:rPr>
         <w:footnoteReference w:id="1"/>
@@ -204,7 +208,7 @@
     </w:p>
     <w:p>
       <w:pPr>
-        <w:pStyle w:val="Heading2"/>
+        <w:pStyle w:val="berschrift2"/>
         <w:rPr>
           <w:lang w:val="de-CH"/>
         </w:rPr>
@@ -320,8 +324,6 @@
         </w:rPr>
         <w:t>als besonders vielversprechend h</w:t>
       </w:r>
-      <w:bookmarkStart w:id="0" w:name="_GoBack"/>
-      <w:bookmarkEnd w:id="0"/>
       <w:r>
         <w:rPr>
           <w:lang w:val="de-CH"/>
@@ -348,7 +350,7 @@
       </w:r>
       <w:r>
         <w:rPr>
-          <w:rStyle w:val="FootnoteReference"/>
+          <w:rStyle w:val="Funotenzeichen"/>
           <w:lang w:val="de-CH"/>
         </w:rPr>
         <w:footnoteReference w:id="2"/>
@@ -426,14 +428,14 @@
   <w:footnote w:id="1">
     <w:p>
       <w:pPr>
-        <w:pStyle w:val="FootnoteText"/>
-        <w:rPr>
-          <w:rStyle w:val="FootnoteReference"/>
-        </w:rPr>
-      </w:pPr>
-      <w:r>
-        <w:rPr>
-          <w:rStyle w:val="FootnoteReference"/>
+        <w:pStyle w:val="Funotentext"/>
+        <w:rPr>
+          <w:rStyle w:val="Funotenzeichen"/>
+        </w:rPr>
+      </w:pPr>
+      <w:r>
+        <w:rPr>
+          <w:rStyle w:val="Funotenzeichen"/>
           <w:sz w:val="16"/>
           <w:szCs w:val="16"/>
         </w:rPr>
@@ -449,7 +451,7 @@
       </w:r>
       <w:r>
         <w:rPr>
-          <w:rStyle w:val="FootnoteReference"/>
+          <w:rStyle w:val="Funotenzeichen"/>
         </w:rPr>
         <w:t>HECHT, Brent, et al. Tweets from Justin Bieber's heart: the dynamics of the location field in user profiles. In: Proceedings of the SIGCHI conference on human factors in computing systems. ACM, 2011. S. 237-246.</w:t>
       </w:r>
@@ -458,24 +460,24 @@
   <w:footnote w:id="2">
     <w:p>
       <w:pPr>
-        <w:pStyle w:val="FootnoteText"/>
-      </w:pPr>
-      <w:r>
-        <w:rPr>
-          <w:rStyle w:val="FootnoteReference"/>
+        <w:pStyle w:val="Funotentext"/>
+      </w:pPr>
+      <w:r>
+        <w:rPr>
+          <w:rStyle w:val="Funotenzeichen"/>
         </w:rPr>
         <w:footnoteRef/>
       </w:r>
       <w:r>
         <w:rPr>
-          <w:rStyle w:val="FootnoteReference"/>
+          <w:rStyle w:val="Funotenzeichen"/>
         </w:rPr>
         <w:t xml:space="preserve"> </w:t>
       </w:r>
       <w:hyperlink r:id="rId1" w:history="1">
         <w:r>
           <w:rPr>
-            <w:rStyle w:val="Hyperlink"/>
+            <w:rStyle w:val="Link"/>
             <w:vertAlign w:val="superscript"/>
           </w:rPr>
           <w:t>https://lasagne.readthedocs.io/en/latest/</w:t>
@@ -1135,16 +1137,16 @@
     <w:lsdException w:name="Mention" w:semiHidden="1" w:unhideWhenUsed="1"/>
     <w:lsdException w:name="Smart Hyperlink" w:semiHidden="1" w:unhideWhenUsed="1"/>
   </w:latentStyles>
-  <w:style w:type="paragraph" w:default="1" w:styleId="Normal">
+  <w:style w:type="paragraph" w:default="1" w:styleId="Standard">
     <w:name w:val="Normal"/>
     <w:qFormat/>
     <w:rsid w:val="002F181B"/>
   </w:style>
-  <w:style w:type="paragraph" w:styleId="Heading1">
+  <w:style w:type="paragraph" w:styleId="berschrift1">
     <w:name w:val="heading 1"/>
-    <w:basedOn w:val="Normal"/>
-    <w:next w:val="Normal"/>
-    <w:link w:val="Heading1Char"/>
+    <w:basedOn w:val="Standard"/>
+    <w:next w:val="Standard"/>
+    <w:link w:val="berschrift1Zchn"/>
     <w:uiPriority w:val="9"/>
     <w:qFormat/>
     <w:rsid w:val="002F181B"/>
@@ -1160,11 +1162,11 @@
       <w:szCs w:val="32"/>
     </w:rPr>
   </w:style>
-  <w:style w:type="paragraph" w:styleId="Heading2">
+  <w:style w:type="paragraph" w:styleId="berschrift2">
     <w:name w:val="heading 2"/>
-    <w:basedOn w:val="Normal"/>
-    <w:next w:val="Normal"/>
-    <w:link w:val="Heading2Char"/>
+    <w:basedOn w:val="Standard"/>
+    <w:next w:val="Standard"/>
+    <w:link w:val="berschrift2Zchn"/>
     <w:uiPriority w:val="9"/>
     <w:unhideWhenUsed/>
     <w:qFormat/>
@@ -1181,11 +1183,11 @@
       <w:szCs w:val="28"/>
     </w:rPr>
   </w:style>
-  <w:style w:type="paragraph" w:styleId="Heading3">
+  <w:style w:type="paragraph" w:styleId="berschrift3">
     <w:name w:val="heading 3"/>
-    <w:basedOn w:val="Normal"/>
-    <w:next w:val="Normal"/>
-    <w:link w:val="Heading3Char"/>
+    <w:basedOn w:val="Standard"/>
+    <w:next w:val="Standard"/>
+    <w:link w:val="berschrift3Zchn"/>
     <w:uiPriority w:val="9"/>
     <w:semiHidden/>
     <w:unhideWhenUsed/>
@@ -1203,11 +1205,11 @@
       <w:szCs w:val="24"/>
     </w:rPr>
   </w:style>
-  <w:style w:type="paragraph" w:styleId="Heading4">
+  <w:style w:type="paragraph" w:styleId="berschrift4">
     <w:name w:val="heading 4"/>
-    <w:basedOn w:val="Normal"/>
-    <w:next w:val="Normal"/>
-    <w:link w:val="Heading4Char"/>
+    <w:basedOn w:val="Standard"/>
+    <w:next w:val="Standard"/>
+    <w:link w:val="berschrift4Zchn"/>
     <w:uiPriority w:val="9"/>
     <w:semiHidden/>
     <w:unhideWhenUsed/>
@@ -1225,11 +1227,11 @@
       <w:szCs w:val="22"/>
     </w:rPr>
   </w:style>
-  <w:style w:type="paragraph" w:styleId="Heading5">
+  <w:style w:type="paragraph" w:styleId="berschrift5">
     <w:name w:val="heading 5"/>
-    <w:basedOn w:val="Normal"/>
-    <w:next w:val="Normal"/>
-    <w:link w:val="Heading5Char"/>
+    <w:basedOn w:val="Standard"/>
+    <w:next w:val="Standard"/>
+    <w:link w:val="berschrift5Zchn"/>
     <w:uiPriority w:val="9"/>
     <w:semiHidden/>
     <w:unhideWhenUsed/>
@@ -1248,11 +1250,11 @@
       <w:szCs w:val="26"/>
     </w:rPr>
   </w:style>
-  <w:style w:type="paragraph" w:styleId="Heading6">
+  <w:style w:type="paragraph" w:styleId="berschrift6">
     <w:name w:val="heading 6"/>
-    <w:basedOn w:val="Normal"/>
-    <w:next w:val="Normal"/>
-    <w:link w:val="Heading6Char"/>
+    <w:basedOn w:val="Standard"/>
+    <w:next w:val="Standard"/>
+    <w:link w:val="berschrift6Zchn"/>
     <w:uiPriority w:val="9"/>
     <w:semiHidden/>
     <w:unhideWhenUsed/>
@@ -1270,11 +1272,11 @@
       <w:sz w:val="22"/>
     </w:rPr>
   </w:style>
-  <w:style w:type="paragraph" w:styleId="Heading7">
+  <w:style w:type="paragraph" w:styleId="berschrift7">
     <w:name w:val="heading 7"/>
-    <w:basedOn w:val="Normal"/>
-    <w:next w:val="Normal"/>
-    <w:link w:val="Heading7Char"/>
+    <w:basedOn w:val="Standard"/>
+    <w:next w:val="Standard"/>
+    <w:link w:val="berschrift7Zchn"/>
     <w:uiPriority w:val="9"/>
     <w:semiHidden/>
     <w:unhideWhenUsed/>
@@ -1292,11 +1294,11 @@
       <w:spacing w:val="10"/>
     </w:rPr>
   </w:style>
-  <w:style w:type="paragraph" w:styleId="Heading8">
+  <w:style w:type="paragraph" w:styleId="berschrift8">
     <w:name w:val="heading 8"/>
-    <w:basedOn w:val="Normal"/>
-    <w:next w:val="Normal"/>
-    <w:link w:val="Heading8Char"/>
+    <w:basedOn w:val="Standard"/>
+    <w:next w:val="Standard"/>
+    <w:link w:val="berschrift8Zchn"/>
     <w:uiPriority w:val="9"/>
     <w:semiHidden/>
     <w:unhideWhenUsed/>
@@ -1314,11 +1316,11 @@
       <w:color w:val="BC1B4B" w:themeColor="accent2" w:themeShade="BF"/>
     </w:rPr>
   </w:style>
-  <w:style w:type="paragraph" w:styleId="Heading9">
+  <w:style w:type="paragraph" w:styleId="berschrift9">
     <w:name w:val="heading 9"/>
-    <w:basedOn w:val="Normal"/>
-    <w:next w:val="Normal"/>
-    <w:link w:val="Heading9Char"/>
+    <w:basedOn w:val="Standard"/>
+    <w:next w:val="Standard"/>
+    <w:link w:val="berschrift9Zchn"/>
     <w:uiPriority w:val="9"/>
     <w:semiHidden/>
     <w:unhideWhenUsed/>
@@ -1336,13 +1338,13 @@
       <w:color w:val="7D1232" w:themeColor="accent2" w:themeShade="7F"/>
     </w:rPr>
   </w:style>
-  <w:style w:type="character" w:default="1" w:styleId="DefaultParagraphFont">
+  <w:style w:type="character" w:default="1" w:styleId="Absatz-Standardschriftart">
     <w:name w:val="Default Paragraph Font"/>
     <w:uiPriority w:val="1"/>
     <w:semiHidden/>
     <w:unhideWhenUsed/>
   </w:style>
-  <w:style w:type="table" w:default="1" w:styleId="TableNormal">
+  <w:style w:type="table" w:default="1" w:styleId="NormaleTabelle">
     <w:name w:val="Normal Table"/>
     <w:uiPriority w:val="99"/>
     <w:semiHidden/>
@@ -1357,17 +1359,17 @@
       </w:tblCellMar>
     </w:tblPr>
   </w:style>
-  <w:style w:type="numbering" w:default="1" w:styleId="NoList">
+  <w:style w:type="numbering" w:default="1" w:styleId="KeineListe">
     <w:name w:val="No List"/>
     <w:uiPriority w:val="99"/>
     <w:semiHidden/>
     <w:unhideWhenUsed/>
   </w:style>
-  <w:style w:type="paragraph" w:styleId="Title">
+  <w:style w:type="paragraph" w:styleId="Titel">
     <w:name w:val="Title"/>
-    <w:basedOn w:val="Normal"/>
-    <w:next w:val="Normal"/>
-    <w:link w:val="TitleChar"/>
+    <w:basedOn w:val="Standard"/>
+    <w:next w:val="Standard"/>
+    <w:link w:val="TitelZchn"/>
     <w:uiPriority w:val="10"/>
     <w:qFormat/>
     <w:rsid w:val="002F181B"/>
@@ -1384,10 +1386,10 @@
       <w:szCs w:val="48"/>
     </w:rPr>
   </w:style>
-  <w:style w:type="character" w:customStyle="1" w:styleId="TitleChar">
-    <w:name w:val="Title Char"/>
-    <w:basedOn w:val="DefaultParagraphFont"/>
-    <w:link w:val="Title"/>
+  <w:style w:type="character" w:customStyle="1" w:styleId="TitelZchn">
+    <w:name w:val="Titel Zchn"/>
+    <w:basedOn w:val="Absatz-Standardschriftart"/>
+    <w:link w:val="Titel"/>
     <w:uiPriority w:val="10"/>
     <w:rsid w:val="002F181B"/>
     <w:rPr>
@@ -1396,10 +1398,10 @@
       <w:szCs w:val="48"/>
     </w:rPr>
   </w:style>
-  <w:style w:type="character" w:customStyle="1" w:styleId="Heading1Char">
-    <w:name w:val="Heading 1 Char"/>
-    <w:basedOn w:val="DefaultParagraphFont"/>
-    <w:link w:val="Heading1"/>
+  <w:style w:type="character" w:customStyle="1" w:styleId="berschrift1Zchn">
+    <w:name w:val="Überschrift 1 Zchn"/>
+    <w:basedOn w:val="Absatz-Standardschriftart"/>
+    <w:link w:val="berschrift1"/>
     <w:uiPriority w:val="9"/>
     <w:rsid w:val="002F181B"/>
     <w:rPr>
@@ -1409,10 +1411,10 @@
       <w:szCs w:val="32"/>
     </w:rPr>
   </w:style>
-  <w:style w:type="character" w:customStyle="1" w:styleId="Heading2Char">
-    <w:name w:val="Heading 2 Char"/>
-    <w:basedOn w:val="DefaultParagraphFont"/>
-    <w:link w:val="Heading2"/>
+  <w:style w:type="character" w:customStyle="1" w:styleId="berschrift2Zchn">
+    <w:name w:val="Überschrift 2 Zchn"/>
+    <w:basedOn w:val="Absatz-Standardschriftart"/>
+    <w:link w:val="berschrift2"/>
     <w:uiPriority w:val="9"/>
     <w:rsid w:val="002F181B"/>
     <w:rPr>
@@ -1422,10 +1424,10 @@
       <w:szCs w:val="28"/>
     </w:rPr>
   </w:style>
-  <w:style w:type="character" w:customStyle="1" w:styleId="Heading3Char">
-    <w:name w:val="Heading 3 Char"/>
-    <w:basedOn w:val="DefaultParagraphFont"/>
-    <w:link w:val="Heading3"/>
+  <w:style w:type="character" w:customStyle="1" w:styleId="berschrift3Zchn">
+    <w:name w:val="Überschrift 3 Zchn"/>
+    <w:basedOn w:val="Absatz-Standardschriftart"/>
+    <w:link w:val="berschrift3"/>
     <w:uiPriority w:val="9"/>
     <w:semiHidden/>
     <w:rsid w:val="002F181B"/>
@@ -1436,10 +1438,10 @@
       <w:szCs w:val="24"/>
     </w:rPr>
   </w:style>
-  <w:style w:type="character" w:customStyle="1" w:styleId="Heading4Char">
-    <w:name w:val="Heading 4 Char"/>
-    <w:basedOn w:val="DefaultParagraphFont"/>
-    <w:link w:val="Heading4"/>
+  <w:style w:type="character" w:customStyle="1" w:styleId="berschrift4Zchn">
+    <w:name w:val="Überschrift 4 Zchn"/>
+    <w:basedOn w:val="Absatz-Standardschriftart"/>
+    <w:link w:val="berschrift4"/>
     <w:uiPriority w:val="9"/>
     <w:semiHidden/>
     <w:rsid w:val="002F181B"/>
@@ -1450,10 +1452,10 @@
       <w:szCs w:val="22"/>
     </w:rPr>
   </w:style>
-  <w:style w:type="character" w:customStyle="1" w:styleId="Heading5Char">
-    <w:name w:val="Heading 5 Char"/>
-    <w:basedOn w:val="DefaultParagraphFont"/>
-    <w:link w:val="Heading5"/>
+  <w:style w:type="character" w:customStyle="1" w:styleId="berschrift5Zchn">
+    <w:name w:val="Überschrift 5 Zchn"/>
+    <w:basedOn w:val="Absatz-Standardschriftart"/>
+    <w:link w:val="berschrift5"/>
     <w:uiPriority w:val="9"/>
     <w:semiHidden/>
     <w:rsid w:val="002F181B"/>
@@ -1465,10 +1467,10 @@
       <w:szCs w:val="26"/>
     </w:rPr>
   </w:style>
-  <w:style w:type="character" w:customStyle="1" w:styleId="Heading6Char">
-    <w:name w:val="Heading 6 Char"/>
-    <w:basedOn w:val="DefaultParagraphFont"/>
-    <w:link w:val="Heading6"/>
+  <w:style w:type="character" w:customStyle="1" w:styleId="berschrift6Zchn">
+    <w:name w:val="Überschrift 6 Zchn"/>
+    <w:basedOn w:val="Absatz-Standardschriftart"/>
+    <w:link w:val="berschrift6"/>
     <w:uiPriority w:val="9"/>
     <w:semiHidden/>
     <w:rsid w:val="002F181B"/>
@@ -1479,10 +1481,10 @@
       <w:sz w:val="22"/>
     </w:rPr>
   </w:style>
-  <w:style w:type="character" w:customStyle="1" w:styleId="Heading7Char">
-    <w:name w:val="Heading 7 Char"/>
-    <w:basedOn w:val="DefaultParagraphFont"/>
-    <w:link w:val="Heading7"/>
+  <w:style w:type="character" w:customStyle="1" w:styleId="berschrift7Zchn">
+    <w:name w:val="Überschrift 7 Zchn"/>
+    <w:basedOn w:val="Absatz-Standardschriftart"/>
+    <w:link w:val="berschrift7"/>
     <w:uiPriority w:val="9"/>
     <w:semiHidden/>
     <w:rsid w:val="002F181B"/>
@@ -1493,10 +1495,10 @@
       <w:spacing w:val="10"/>
     </w:rPr>
   </w:style>
-  <w:style w:type="character" w:customStyle="1" w:styleId="Heading8Char">
-    <w:name w:val="Heading 8 Char"/>
-    <w:basedOn w:val="DefaultParagraphFont"/>
-    <w:link w:val="Heading8"/>
+  <w:style w:type="character" w:customStyle="1" w:styleId="berschrift8Zchn">
+    <w:name w:val="Überschrift 8 Zchn"/>
+    <w:basedOn w:val="Absatz-Standardschriftart"/>
+    <w:link w:val="berschrift8"/>
     <w:uiPriority w:val="9"/>
     <w:semiHidden/>
     <w:rsid w:val="002F181B"/>
@@ -1507,10 +1509,10 @@
       <w:color w:val="BC1B4B" w:themeColor="accent2" w:themeShade="BF"/>
     </w:rPr>
   </w:style>
-  <w:style w:type="character" w:customStyle="1" w:styleId="Heading9Char">
-    <w:name w:val="Heading 9 Char"/>
-    <w:basedOn w:val="DefaultParagraphFont"/>
-    <w:link w:val="Heading9"/>
+  <w:style w:type="character" w:customStyle="1" w:styleId="berschrift9Zchn">
+    <w:name w:val="Überschrift 9 Zchn"/>
+    <w:basedOn w:val="Absatz-Standardschriftart"/>
+    <w:link w:val="berschrift9"/>
     <w:uiPriority w:val="9"/>
     <w:semiHidden/>
     <w:rsid w:val="002F181B"/>
@@ -1521,10 +1523,10 @@
       <w:color w:val="7D1232" w:themeColor="accent2" w:themeShade="7F"/>
     </w:rPr>
   </w:style>
-  <w:style w:type="paragraph" w:styleId="Caption">
+  <w:style w:type="paragraph" w:styleId="Beschriftung">
     <w:name w:val="caption"/>
-    <w:basedOn w:val="Normal"/>
-    <w:next w:val="Normal"/>
+    <w:basedOn w:val="Standard"/>
+    <w:next w:val="Standard"/>
     <w:uiPriority w:val="35"/>
     <w:semiHidden/>
     <w:unhideWhenUsed/>
@@ -1538,11 +1540,11 @@
       <w:szCs w:val="18"/>
     </w:rPr>
   </w:style>
-  <w:style w:type="paragraph" w:styleId="Subtitle">
+  <w:style w:type="paragraph" w:styleId="Untertitel">
     <w:name w:val="Subtitle"/>
-    <w:basedOn w:val="Normal"/>
-    <w:next w:val="Normal"/>
-    <w:link w:val="SubtitleChar"/>
+    <w:basedOn w:val="Standard"/>
+    <w:next w:val="Standard"/>
+    <w:link w:val="UntertitelZchn"/>
     <w:uiPriority w:val="11"/>
     <w:qFormat/>
     <w:rsid w:val="002F181B"/>
@@ -1555,10 +1557,10 @@
       <w:szCs w:val="22"/>
     </w:rPr>
   </w:style>
-  <w:style w:type="character" w:customStyle="1" w:styleId="SubtitleChar">
-    <w:name w:val="Subtitle Char"/>
-    <w:basedOn w:val="DefaultParagraphFont"/>
-    <w:link w:val="Subtitle"/>
+  <w:style w:type="character" w:customStyle="1" w:styleId="UntertitelZchn">
+    <w:name w:val="Untertitel Zchn"/>
+    <w:basedOn w:val="Absatz-Standardschriftart"/>
+    <w:link w:val="Untertitel"/>
     <w:uiPriority w:val="11"/>
     <w:rsid w:val="002F181B"/>
     <w:rPr>
@@ -1566,7 +1568,7 @@
       <w:szCs w:val="22"/>
     </w:rPr>
   </w:style>
-  <w:style w:type="character" w:styleId="Strong">
+  <w:style w:type="character" w:styleId="Fett">
     <w:name w:val="Strong"/>
     <w:uiPriority w:val="22"/>
     <w:qFormat/>
@@ -1576,7 +1578,7 @@
       <w:color w:val="E33D6F" w:themeColor="accent2"/>
     </w:rPr>
   </w:style>
-  <w:style w:type="character" w:styleId="Emphasis">
+  <w:style w:type="character" w:styleId="Hervorhebung">
     <w:name w:val="Emphasis"/>
     <w:uiPriority w:val="20"/>
     <w:qFormat/>
@@ -1587,10 +1589,10 @@
       <w:spacing w:val="10"/>
     </w:rPr>
   </w:style>
-  <w:style w:type="paragraph" w:styleId="NoSpacing">
+  <w:style w:type="paragraph" w:styleId="KeinLeerraum">
     <w:name w:val="No Spacing"/>
-    <w:basedOn w:val="Normal"/>
-    <w:link w:val="NoSpacingChar"/>
+    <w:basedOn w:val="Standard"/>
+    <w:link w:val="KeinLeerraumZchn"/>
     <w:uiPriority w:val="1"/>
     <w:qFormat/>
     <w:rsid w:val="002F181B"/>
@@ -1598,9 +1600,9 @@
       <w:spacing w:after="0" w:line="240" w:lineRule="auto"/>
     </w:pPr>
   </w:style>
-  <w:style w:type="paragraph" w:styleId="ListParagraph">
+  <w:style w:type="paragraph" w:styleId="Listenabsatz">
     <w:name w:val="List Paragraph"/>
-    <w:basedOn w:val="Normal"/>
+    <w:basedOn w:val="Standard"/>
     <w:uiPriority w:val="34"/>
     <w:qFormat/>
     <w:rsid w:val="002F181B"/>
@@ -1609,11 +1611,11 @@
       <w:contextualSpacing/>
     </w:pPr>
   </w:style>
-  <w:style w:type="paragraph" w:styleId="Quote">
+  <w:style w:type="paragraph" w:styleId="Zitat">
     <w:name w:val="Quote"/>
-    <w:basedOn w:val="Normal"/>
-    <w:next w:val="Normal"/>
-    <w:link w:val="QuoteChar"/>
+    <w:basedOn w:val="Standard"/>
+    <w:next w:val="Standard"/>
+    <w:link w:val="ZitatZchn"/>
     <w:uiPriority w:val="29"/>
     <w:qFormat/>
     <w:rsid w:val="002F181B"/>
@@ -1621,21 +1623,21 @@
       <w:i/>
     </w:rPr>
   </w:style>
-  <w:style w:type="character" w:customStyle="1" w:styleId="QuoteChar">
-    <w:name w:val="Quote Char"/>
-    <w:basedOn w:val="DefaultParagraphFont"/>
-    <w:link w:val="Quote"/>
+  <w:style w:type="character" w:customStyle="1" w:styleId="ZitatZchn">
+    <w:name w:val="Zitat Zchn"/>
+    <w:basedOn w:val="Absatz-Standardschriftart"/>
+    <w:link w:val="Zitat"/>
     <w:uiPriority w:val="29"/>
     <w:rsid w:val="002F181B"/>
     <w:rPr>
       <w:i/>
     </w:rPr>
   </w:style>
-  <w:style w:type="paragraph" w:styleId="IntenseQuote">
+  <w:style w:type="paragraph" w:styleId="IntensivesZitat">
     <w:name w:val="Intense Quote"/>
-    <w:basedOn w:val="Normal"/>
-    <w:next w:val="Normal"/>
-    <w:link w:val="IntenseQuoteChar"/>
+    <w:basedOn w:val="Standard"/>
+    <w:next w:val="Standard"/>
+    <w:link w:val="IntensivesZitatZchn"/>
     <w:uiPriority w:val="30"/>
     <w:qFormat/>
     <w:rsid w:val="002F181B"/>
@@ -1656,10 +1658,10 @@
       <w:color w:val="FFFFFF" w:themeColor="background1"/>
     </w:rPr>
   </w:style>
-  <w:style w:type="character" w:customStyle="1" w:styleId="IntenseQuoteChar">
-    <w:name w:val="Intense Quote Char"/>
-    <w:basedOn w:val="DefaultParagraphFont"/>
-    <w:link w:val="IntenseQuote"/>
+  <w:style w:type="character" w:customStyle="1" w:styleId="IntensivesZitatZchn">
+    <w:name w:val="Intensives Zitat Zchn"/>
+    <w:basedOn w:val="Absatz-Standardschriftart"/>
+    <w:link w:val="IntensivesZitat"/>
     <w:uiPriority w:val="30"/>
     <w:rsid w:val="002F181B"/>
     <w:rPr>
@@ -1669,7 +1671,7 @@
       <w:shd w:val="clear" w:color="auto" w:fill="E33D6F" w:themeFill="accent2"/>
     </w:rPr>
   </w:style>
-  <w:style w:type="character" w:styleId="SubtleEmphasis">
+  <w:style w:type="character" w:styleId="Schwachhervorheb">
     <w:name w:val="Subtle Emphasis"/>
     <w:uiPriority w:val="19"/>
     <w:qFormat/>
@@ -1678,7 +1680,7 @@
       <w:i/>
     </w:rPr>
   </w:style>
-  <w:style w:type="character" w:styleId="IntenseEmphasis">
+  <w:style w:type="character" w:styleId="Intensivhervorheb">
     <w:name w:val="Intense Emphasis"/>
     <w:uiPriority w:val="21"/>
     <w:qFormat/>
@@ -1690,7 +1692,7 @@
       <w:spacing w:val="10"/>
     </w:rPr>
   </w:style>
-  <w:style w:type="character" w:styleId="SubtleReference">
+  <w:style w:type="character" w:styleId="SchwacherVerweis">
     <w:name w:val="Subtle Reference"/>
     <w:uiPriority w:val="31"/>
     <w:qFormat/>
@@ -1699,7 +1701,7 @@
       <w:b/>
     </w:rPr>
   </w:style>
-  <w:style w:type="character" w:styleId="IntenseReference">
+  <w:style w:type="character" w:styleId="IntensiverVerweis">
     <w:name w:val="Intense Reference"/>
     <w:uiPriority w:val="32"/>
     <w:qFormat/>
@@ -1714,7 +1716,7 @@
       <w:u w:val="single"/>
     </w:rPr>
   </w:style>
-  <w:style w:type="character" w:styleId="BookTitle">
+  <w:style w:type="character" w:styleId="Buchtitel">
     <w:name w:val="Book Title"/>
     <w:uiPriority w:val="33"/>
     <w:qFormat/>
@@ -1727,10 +1729,10 @@
       <w:szCs w:val="20"/>
     </w:rPr>
   </w:style>
-  <w:style w:type="paragraph" w:styleId="TOCHeading">
+  <w:style w:type="paragraph" w:styleId="Inhaltsverzeichnisberschrift">
     <w:name w:val="TOC Heading"/>
-    <w:basedOn w:val="Heading1"/>
-    <w:next w:val="Normal"/>
+    <w:basedOn w:val="berschrift1"/>
+    <w:next w:val="Standard"/>
     <w:uiPriority w:val="39"/>
     <w:semiHidden/>
     <w:unhideWhenUsed/>
@@ -1740,16 +1742,16 @@
       <w:outlineLvl w:val="9"/>
     </w:pPr>
   </w:style>
-  <w:style w:type="character" w:customStyle="1" w:styleId="NoSpacingChar">
-    <w:name w:val="No Spacing Char"/>
-    <w:basedOn w:val="DefaultParagraphFont"/>
-    <w:link w:val="NoSpacing"/>
+  <w:style w:type="character" w:customStyle="1" w:styleId="KeinLeerraumZchn">
+    <w:name w:val="Kein Leerraum Zchn"/>
+    <w:basedOn w:val="Absatz-Standardschriftart"/>
+    <w:link w:val="KeinLeerraum"/>
     <w:uiPriority w:val="1"/>
     <w:rsid w:val="002F181B"/>
   </w:style>
   <w:style w:type="paragraph" w:customStyle="1" w:styleId="PersonalName">
     <w:name w:val="Personal Name"/>
-    <w:basedOn w:val="Title"/>
+    <w:basedOn w:val="Titel"/>
     <w:rsid w:val="002F181B"/>
     <w:rPr>
       <w:b/>
@@ -1759,10 +1761,10 @@
       <w:szCs w:val="28"/>
     </w:rPr>
   </w:style>
-  <w:style w:type="paragraph" w:styleId="FootnoteText">
+  <w:style w:type="paragraph" w:styleId="Funotentext">
     <w:name w:val="footnote text"/>
-    <w:basedOn w:val="Normal"/>
-    <w:link w:val="FootnoteTextChar"/>
+    <w:basedOn w:val="Standard"/>
+    <w:link w:val="FunotentextZchn"/>
     <w:uiPriority w:val="99"/>
     <w:unhideWhenUsed/>
     <w:rsid w:val="00CE7F4E"/>
@@ -1771,10 +1773,10 @@
       <w:szCs w:val="24"/>
     </w:rPr>
   </w:style>
-  <w:style w:type="character" w:customStyle="1" w:styleId="FootnoteTextChar">
-    <w:name w:val="Footnote Text Char"/>
-    <w:basedOn w:val="DefaultParagraphFont"/>
-    <w:link w:val="FootnoteText"/>
+  <w:style w:type="character" w:customStyle="1" w:styleId="FunotentextZchn">
+    <w:name w:val="Fußnotentext Zchn"/>
+    <w:basedOn w:val="Absatz-Standardschriftart"/>
+    <w:link w:val="Funotentext"/>
     <w:uiPriority w:val="99"/>
     <w:rsid w:val="00CE7F4E"/>
     <w:rPr>
@@ -1782,9 +1784,9 @@
       <w:szCs w:val="24"/>
     </w:rPr>
   </w:style>
-  <w:style w:type="character" w:styleId="FootnoteReference">
+  <w:style w:type="character" w:styleId="Funotenzeichen">
     <w:name w:val="footnote reference"/>
-    <w:basedOn w:val="DefaultParagraphFont"/>
+    <w:basedOn w:val="Absatz-Standardschriftart"/>
     <w:uiPriority w:val="99"/>
     <w:unhideWhenUsed/>
     <w:rsid w:val="00CE7F4E"/>
@@ -1792,9 +1794,9 @@
       <w:vertAlign w:val="superscript"/>
     </w:rPr>
   </w:style>
-  <w:style w:type="character" w:styleId="Hyperlink">
+  <w:style w:type="character" w:styleId="Link">
     <w:name w:val="Hyperlink"/>
-    <w:basedOn w:val="DefaultParagraphFont"/>
+    <w:basedOn w:val="Absatz-Standardschriftart"/>
     <w:uiPriority w:val="99"/>
     <w:unhideWhenUsed/>
     <w:rsid w:val="00222ADE"/>
@@ -1803,9 +1805,9 @@
       <w:u w:val="single"/>
     </w:rPr>
   </w:style>
-  <w:style w:type="character" w:styleId="FollowedHyperlink">
+  <w:style w:type="character" w:styleId="BesuchterLink">
     <w:name w:val="FollowedHyperlink"/>
-    <w:basedOn w:val="DefaultParagraphFont"/>
+    <w:basedOn w:val="Absatz-Standardschriftart"/>
     <w:uiPriority w:val="99"/>
     <w:semiHidden/>
     <w:unhideWhenUsed/>
@@ -2087,7 +2089,7 @@
 </file>
 
 <file path=customXml/itemProps1.xml><?xml version="1.0" encoding="utf-8"?>
-<ds:datastoreItem xmlns:ds="http://schemas.openxmlformats.org/officeDocument/2006/customXml" ds:itemID="{11C22E45-2FC2-3342-A2E1-E4CDA5DFC403}">
+<ds:datastoreItem xmlns:ds="http://schemas.openxmlformats.org/officeDocument/2006/customXml" ds:itemID="{55555C79-9A9F-5E47-89A8-AFB84B428ABD}">
   <ds:schemaRefs>
     <ds:schemaRef ds:uri="http://schemas.openxmlformats.org/officeDocument/2006/bibliography"/>
   </ds:schemaRefs>
